--- a/3D Models/3D Printed Ear Models.docx
+++ b/3D Models/3D Printed Ear Models.docx
@@ -1,26 +1,10 @@
 
 <file path=word/document.xml><?xml version="1.0" encoding="utf-8"?>
-<w:document xmlns:wpc="http://schemas.microsoft.com/office/word/2010/wordprocessingCanvas" xmlns:mo="http://schemas.microsoft.com/office/mac/office/2008/main" xmlns:mc="http://schemas.openxmlformats.org/markup-compatibility/2006" xmlns:mv="urn:schemas-microsoft-com:mac:vml" xmlns:o="urn:schemas-microsoft-com:office:office" xmlns:r="http://schemas.openxmlformats.org/officeDocument/2006/relationships" xmlns:m="http://schemas.openxmlformats.org/officeDocument/2006/math" xmlns:v="urn:schemas-microsoft-com:vml" xmlns:wp14="http://schemas.microsoft.com/office/word/2010/wordprocessingDrawing" xmlns:wp="http://schemas.openxmlformats.org/drawingml/2006/wordprocessingDrawing" xmlns:w10="urn:schemas-microsoft-com:office:word" xmlns:w="http://schemas.openxmlformats.org/wordprocessingml/2006/main" xmlns:w14="http://schemas.microsoft.com/office/word/2010/wordml" xmlns:w15="http://schemas.microsoft.com/office/word/2012/wordml" xmlns:wpg="http://schemas.microsoft.com/office/word/2010/wordprocessingGroup" xmlns:wpi="http://schemas.microsoft.com/office/word/2010/wordprocessingInk" xmlns:wne="http://schemas.microsoft.com/office/word/2006/wordml" xmlns:wps="http://schemas.microsoft.com/office/word/2010/wordprocessingShape" mc:Ignorable="w14 w15 wp14 mv">
+<w:document xmlns:ve="http://schemas.openxmlformats.org/markup-compatibility/2006" xmlns:o="urn:schemas-microsoft-com:office:office" xmlns:r="http://schemas.openxmlformats.org/officeDocument/2006/relationships" xmlns:m="http://schemas.openxmlformats.org/officeDocument/2006/math" xmlns:v="urn:schemas-microsoft-com:vml" xmlns:wp="http://schemas.openxmlformats.org/drawingml/2006/wordprocessingDrawing" xmlns:w10="urn:schemas-microsoft-com:office:word" xmlns:w="http://schemas.openxmlformats.org/wordprocessingml/2006/main" xmlns:wne="http://schemas.microsoft.com/office/word/2006/wordml">
   <w:body>
     <w:p>
       <w:r>
-        <w:t xml:space="preserve">Mimics to develop </w:t>
-      </w:r>
-      <w:proofErr w:type="spellStart"/>
-      <w:r>
-        <w:t>stl</w:t>
-      </w:r>
-      <w:proofErr w:type="spellEnd"/>
-      <w:r>
-        <w:t xml:space="preserve"> from CT </w:t>
-      </w:r>
-      <w:proofErr w:type="spellStart"/>
-      <w:r>
-        <w:t>dicom</w:t>
-      </w:r>
-      <w:proofErr w:type="spellEnd"/>
-      <w:r>
-        <w:t xml:space="preserve"> file</w:t>
+        <w:t>Mimics to develop stl from CT dicom file</w:t>
       </w:r>
     </w:p>
     <w:p>
@@ -44,15 +28,7 @@
         </w:numPr>
       </w:pPr>
       <w:r>
-        <w:t xml:space="preserve">Load </w:t>
-      </w:r>
-      <w:proofErr w:type="spellStart"/>
-      <w:r>
-        <w:t>dicom</w:t>
-      </w:r>
-      <w:proofErr w:type="spellEnd"/>
-      <w:r>
-        <w:t xml:space="preserve"> data</w:t>
+        <w:t>Load dicom data</w:t>
       </w:r>
     </w:p>
     <w:p>
@@ -69,9 +45,10 @@
       <w:r>
         <w:rPr>
           <w:noProof/>
+          <w:lang w:val="en-CA" w:eastAsia="en-CA"/>
         </w:rPr>
         <w:drawing>
-          <wp:inline distT="0" distB="0" distL="0" distR="0" wp14:anchorId="3750FF09" wp14:editId="3954E060">
+          <wp:inline distT="0" distB="0" distL="0" distR="0">
             <wp:extent cx="5943600" cy="1275715"/>
             <wp:effectExtent l="0" t="0" r="0" b="635"/>
             <wp:docPr id="1" name="Picture 1"/>
@@ -121,9 +98,10 @@
       <w:r>
         <w:rPr>
           <w:noProof/>
+          <w:lang w:val="en-CA" w:eastAsia="en-CA"/>
         </w:rPr>
         <w:drawing>
-          <wp:inline distT="0" distB="0" distL="0" distR="0" wp14:anchorId="08309021" wp14:editId="4A15FFE1">
+          <wp:inline distT="0" distB="0" distL="0" distR="0">
             <wp:extent cx="4419600" cy="3302378"/>
             <wp:effectExtent l="0" t="0" r="0" b="0"/>
             <wp:docPr id="2" name="Picture 2"/>
@@ -178,10 +156,11 @@
       <w:r>
         <w:rPr>
           <w:noProof/>
+          <w:lang w:val="en-CA" w:eastAsia="en-CA"/>
         </w:rPr>
         <w:lastRenderedPageBreak/>
         <w:drawing>
-          <wp:inline distT="0" distB="0" distL="0" distR="0" wp14:anchorId="490635ED" wp14:editId="0E4FA11D">
+          <wp:inline distT="0" distB="0" distL="0" distR="0">
             <wp:extent cx="3971925" cy="2933700"/>
             <wp:effectExtent l="0" t="0" r="9525" b="0"/>
             <wp:docPr id="3" name="Picture 3"/>
@@ -238,15 +217,7 @@
         </w:numPr>
       </w:pPr>
       <w:r>
-        <w:t xml:space="preserve">Dilate: select number of pixels – dilates the </w:t>
-      </w:r>
-      <w:proofErr w:type="spellStart"/>
-      <w:r>
-        <w:t>thresholded</w:t>
-      </w:r>
-      <w:proofErr w:type="spellEnd"/>
-      <w:r>
-        <w:t xml:space="preserve"> region</w:t>
+        <w:t>Dilate: select number of pixels – dilates the thresholded region</w:t>
       </w:r>
     </w:p>
     <w:p>
@@ -305,9 +276,10 @@
       <w:r>
         <w:rPr>
           <w:noProof/>
+          <w:lang w:val="en-CA" w:eastAsia="en-CA"/>
         </w:rPr>
         <w:drawing>
-          <wp:inline distT="0" distB="0" distL="0" distR="0" wp14:anchorId="1FE48B1C" wp14:editId="1DB98625">
+          <wp:inline distT="0" distB="0" distL="0" distR="0">
             <wp:extent cx="4886325" cy="1133475"/>
             <wp:effectExtent l="0" t="0" r="9525" b="9525"/>
             <wp:docPr id="6" name="Picture 6"/>
@@ -383,10 +355,11 @@
       <w:r>
         <w:rPr>
           <w:noProof/>
+          <w:lang w:val="en-CA" w:eastAsia="en-CA"/>
         </w:rPr>
         <w:lastRenderedPageBreak/>
         <w:drawing>
-          <wp:inline distT="0" distB="0" distL="0" distR="0" wp14:anchorId="715BEC2A" wp14:editId="6E800655">
+          <wp:inline distT="0" distB="0" distL="0" distR="0">
             <wp:extent cx="5943600" cy="3659266"/>
             <wp:effectExtent l="19050" t="0" r="0" b="0"/>
             <wp:docPr id="4" name="Picture 1"/>
@@ -406,7 +379,7 @@
                     <a:blip r:embed="rId10" cstate="print">
                       <a:extLst>
                         <a:ext uri="{28A0092B-C50C-407E-A947-70E740481C1C}">
-                          <a14:useLocalDpi xmlns:a14="http://schemas.microsoft.com/office/drawing/2010/main"/>
+                          <a14:useLocalDpi xmlns="" xmlns:wpc="http://schemas.microsoft.com/office/word/2010/wordprocessingCanvas" xmlns:mo="http://schemas.microsoft.com/office/mac/office/2008/main" xmlns:mc="http://schemas.openxmlformats.org/markup-compatibility/2006" xmlns:mv="urn:schemas-microsoft-com:mac:vml" xmlns:o="urn:schemas-microsoft-com:office:office" xmlns:v="urn:schemas-microsoft-com:vml" xmlns:wp14="http://schemas.microsoft.com/office/word/2010/wordprocessingDrawing" xmlns:w10="urn:schemas-microsoft-com:office:word" xmlns:w="http://schemas.openxmlformats.org/wordprocessingml/2006/main" xmlns:w14="http://schemas.microsoft.com/office/word/2010/wordml" xmlns:w15="http://schemas.microsoft.com/office/word/2012/wordml" xmlns:wpg="http://schemas.microsoft.com/office/word/2010/wordprocessingGroup" xmlns:wpi="http://schemas.microsoft.com/office/word/2010/wordprocessingInk" xmlns:wps="http://schemas.microsoft.com/office/word/2010/wordprocessingShape" xmlns:a14="http://schemas.microsoft.com/office/drawing/2010/main"/>
                         </a:ext>
                       </a:extLst>
                     </a:blip>
@@ -441,15 +414,7 @@
     <w:p/>
     <w:p>
       <w:r>
-        <w:t xml:space="preserve">Bottom left shows the ear canal on the </w:t>
-      </w:r>
-      <w:proofErr w:type="gramStart"/>
-      <w:r>
-        <w:t>scan ,</w:t>
-      </w:r>
-      <w:proofErr w:type="gramEnd"/>
-      <w:r>
-        <w:t xml:space="preserve"> bottom right shows the ear canal</w:t>
+        <w:t>Bottom left shows the ear canal on the scan , bottom right shows the ear canal</w:t>
       </w:r>
     </w:p>
     <w:p/>
@@ -460,8 +425,8 @@
           <w:lang w:val="en-CA" w:eastAsia="en-CA"/>
         </w:rPr>
         <w:lastRenderedPageBreak/>
-        <w:pict w14:anchorId="407FED7B">
-          <v:shapetype id="_x0000_t32" coordsize="21600,21600" o:spt="32" o:oned="t" path="m0,0l21600,21600e" filled="f">
+        <w:pict>
+          <v:shapetype id="_x0000_t32" coordsize="21600,21600" o:spt="32" o:oned="t" path="m,l21600,21600e" filled="f">
             <v:path arrowok="t" fillok="f" o:connecttype="none"/>
             <o:lock v:ext="edit" shapetype="t"/>
           </v:shapetype>
@@ -475,7 +440,7 @@
           <w:noProof/>
           <w:lang w:val="en-CA" w:eastAsia="en-CA"/>
         </w:rPr>
-        <w:pict w14:anchorId="06C6523E">
+        <w:pict>
           <v:shape id="_x0000_s1027" type="#_x0000_t32" style="position:absolute;margin-left:147.75pt;margin-top:227.25pt;width:221.25pt;height:94.5pt;flip:y;z-index:251659264" o:connectortype="straight" strokecolor="red">
             <v:stroke endarrow="block"/>
           </v:shape>
@@ -486,7 +451,7 @@
           <w:noProof/>
           <w:lang w:val="en-CA" w:eastAsia="en-CA"/>
         </w:rPr>
-        <w:pict w14:anchorId="014DBDBD">
+        <w:pict>
           <v:shape id="_x0000_s1026" type="#_x0000_t32" style="position:absolute;margin-left:116.25pt;margin-top:231pt;width:19.5pt;height:78.75pt;flip:x y;z-index:251658240" o:connectortype="straight" strokecolor="red">
             <v:stroke endarrow="block"/>
           </v:shape>
@@ -495,9 +460,10 @@
       <w:r>
         <w:rPr>
           <w:noProof/>
+          <w:lang w:val="en-CA" w:eastAsia="en-CA"/>
         </w:rPr>
         <w:drawing>
-          <wp:inline distT="0" distB="0" distL="0" distR="0" wp14:anchorId="1E74AB64" wp14:editId="7CDFE9DA">
+          <wp:inline distT="0" distB="0" distL="0" distR="0">
             <wp:extent cx="5943600" cy="3607831"/>
             <wp:effectExtent l="19050" t="0" r="0" b="0"/>
             <wp:docPr id="5" name="Picture 4"/>
@@ -517,7 +483,7 @@
                     <a:blip r:embed="rId11" cstate="print">
                       <a:extLst>
                         <a:ext uri="{28A0092B-C50C-407E-A947-70E740481C1C}">
-                          <a14:useLocalDpi xmlns:a14="http://schemas.microsoft.com/office/drawing/2010/main"/>
+                          <a14:useLocalDpi xmlns="" xmlns:wpc="http://schemas.microsoft.com/office/word/2010/wordprocessingCanvas" xmlns:mo="http://schemas.microsoft.com/office/mac/office/2008/main" xmlns:mc="http://schemas.openxmlformats.org/markup-compatibility/2006" xmlns:mv="urn:schemas-microsoft-com:mac:vml" xmlns:o="urn:schemas-microsoft-com:office:office" xmlns:v="urn:schemas-microsoft-com:vml" xmlns:wp14="http://schemas.microsoft.com/office/word/2010/wordprocessingDrawing" xmlns:w10="urn:schemas-microsoft-com:office:word" xmlns:w="http://schemas.openxmlformats.org/wordprocessingml/2006/main" xmlns:w14="http://schemas.microsoft.com/office/word/2010/wordml" xmlns:w15="http://schemas.microsoft.com/office/word/2012/wordml" xmlns:wpg="http://schemas.microsoft.com/office/word/2010/wordprocessingGroup" xmlns:wpi="http://schemas.microsoft.com/office/word/2010/wordprocessingInk" xmlns:wps="http://schemas.microsoft.com/office/word/2010/wordprocessingShape" xmlns:a14="http://schemas.microsoft.com/office/drawing/2010/main"/>
                         </a:ext>
                       </a:extLst>
                     </a:blip>
@@ -574,10 +540,11 @@
       <w:r>
         <w:rPr>
           <w:noProof/>
+          <w:lang w:val="en-CA" w:eastAsia="en-CA"/>
         </w:rPr>
         <w:lastRenderedPageBreak/>
         <w:drawing>
-          <wp:inline distT="0" distB="0" distL="0" distR="0" wp14:anchorId="351B4353" wp14:editId="71F29167">
+          <wp:inline distT="0" distB="0" distL="0" distR="0">
             <wp:extent cx="3657600" cy="2746140"/>
             <wp:effectExtent l="19050" t="0" r="0" b="0"/>
             <wp:docPr id="7" name="Picture 7" descr="C:\Users\arushri swarup\Downloads\image1.JPG"/>
@@ -628,9 +595,10 @@
       <w:r>
         <w:rPr>
           <w:noProof/>
+          <w:lang w:val="en-CA" w:eastAsia="en-CA"/>
         </w:rPr>
         <w:drawing>
-          <wp:inline distT="0" distB="0" distL="0" distR="0" wp14:anchorId="01C11CD9" wp14:editId="687C7131">
+          <wp:inline distT="0" distB="0" distL="0" distR="0">
             <wp:extent cx="4008903" cy="3009900"/>
             <wp:effectExtent l="19050" t="0" r="0" b="0"/>
             <wp:docPr id="9" name="Picture 9" descr="C:\Users\arushri swarup\Downloads\image2.JPG"/>
@@ -678,15 +646,7 @@
     </w:p>
     <w:p>
       <w:r>
-        <w:t xml:space="preserve">Feedback from Dr. James: Features were blurry – </w:t>
-      </w:r>
-      <w:proofErr w:type="spellStart"/>
-      <w:r>
-        <w:t>ossicles</w:t>
-      </w:r>
-      <w:proofErr w:type="spellEnd"/>
-      <w:r>
-        <w:t xml:space="preserve"> not visible, usable but not accurate</w:t>
+        <w:t>Feedback from Dr. James: Features were blurry – ossicles not visible, usable but not accurate</w:t>
       </w:r>
     </w:p>
     <w:p/>
@@ -701,10 +661,11 @@
       <w:r>
         <w:rPr>
           <w:noProof/>
+          <w:lang w:val="en-CA" w:eastAsia="en-CA"/>
         </w:rPr>
         <w:lastRenderedPageBreak/>
         <w:drawing>
-          <wp:inline distT="0" distB="0" distL="0" distR="0" wp14:anchorId="090F6622" wp14:editId="2ECDDE19">
+          <wp:inline distT="0" distB="0" distL="0" distR="0">
             <wp:extent cx="5531272" cy="4152900"/>
             <wp:effectExtent l="19050" t="0" r="0" b="0"/>
             <wp:docPr id="8" name="Picture 1" descr="C:\Users\arushri swarup\Downloads\IMG_4934.JPG"/>
@@ -813,23 +774,7 @@
     <w:p/>
     <w:p>
       <w:r>
-        <w:t>Feb-2017: Took slices of model but it is hard to orient because need a reference (</w:t>
-      </w:r>
-      <w:proofErr w:type="spellStart"/>
-      <w:r>
-        <w:t>ie</w:t>
-      </w:r>
-      <w:proofErr w:type="spellEnd"/>
-      <w:r>
-        <w:t xml:space="preserve">. </w:t>
-      </w:r>
-      <w:proofErr w:type="spellStart"/>
-      <w:r>
-        <w:t>Ossicles</w:t>
-      </w:r>
-      <w:proofErr w:type="spellEnd"/>
-      <w:r>
-        <w:t>)</w:t>
+        <w:t>Feb-2017: Took slices of model but it is hard to orient because need a reference (ie. Ossicles)</w:t>
       </w:r>
     </w:p>
     <w:p/>
@@ -838,9 +783,10 @@
       <w:r>
         <w:rPr>
           <w:noProof/>
+          <w:lang w:val="en-CA" w:eastAsia="en-CA"/>
         </w:rPr>
         <w:drawing>
-          <wp:inline distT="0" distB="0" distL="0" distR="0" wp14:anchorId="2ACE4451" wp14:editId="461FAC18">
+          <wp:inline distT="0" distB="0" distL="0" distR="0">
             <wp:extent cx="4629150" cy="2630604"/>
             <wp:effectExtent l="19050" t="0" r="0" b="0"/>
             <wp:docPr id="10" name="Picture 1"/>
@@ -881,10 +827,11 @@
       <w:r>
         <w:rPr>
           <w:noProof/>
+          <w:lang w:val="en-CA" w:eastAsia="en-CA"/>
         </w:rPr>
         <w:lastRenderedPageBreak/>
         <w:drawing>
-          <wp:inline distT="0" distB="0" distL="0" distR="0" wp14:anchorId="4819F84C" wp14:editId="275764CF">
+          <wp:inline distT="0" distB="0" distL="0" distR="0">
             <wp:extent cx="4936958" cy="3550285"/>
             <wp:effectExtent l="19050" t="0" r="0" b="0"/>
             <wp:docPr id="11" name="Picture 2"/>
@@ -1023,9 +970,10 @@
         <w:rPr>
           <w:rFonts w:cs="Arial"/>
           <w:noProof/>
+          <w:lang w:val="en-CA" w:eastAsia="en-CA"/>
         </w:rPr>
         <w:drawing>
-          <wp:inline distT="0" distB="0" distL="0" distR="0" wp14:anchorId="5EC333F0" wp14:editId="01AC56C2">
+          <wp:inline distT="0" distB="0" distL="0" distR="0">
             <wp:extent cx="3228975" cy="2043390"/>
             <wp:effectExtent l="19050" t="0" r="9525" b="0"/>
             <wp:docPr id="12" name="Picture 1"/>
@@ -1125,15 +1073,7 @@
         </w:numPr>
       </w:pPr>
       <w:r>
-        <w:t xml:space="preserve">Used to help surgeons in training (residents and fellows) learn techniques and can </w:t>
-      </w:r>
-      <w:proofErr w:type="gramStart"/>
-      <w:r>
-        <w:t>reproduce  anatomy</w:t>
-      </w:r>
-      <w:proofErr w:type="gramEnd"/>
-      <w:r>
-        <w:t xml:space="preserve"> that may be tricky to help increase their skill, and handle difficult cases</w:t>
+        <w:t>Used to help surgeons in training (residents and fellows) learn techniques and can reproduce  anatomy that may be tricky to help increase their skill, and handle difficult cases</w:t>
       </w:r>
     </w:p>
     <w:p>
@@ -1208,23 +1148,7 @@
         </w:numPr>
       </w:pPr>
       <w:r>
-        <w:t xml:space="preserve">CT scan -&gt; threshold intensity levels are unique for each patient to isolate bone -&gt; post processing of model consists of a 3D surface mesh -&gt; smooth using Gaussian filter with </w:t>
-      </w:r>
-      <w:proofErr w:type="spellStart"/>
-      <w:r>
-        <w:t>std</w:t>
-      </w:r>
-      <w:proofErr w:type="spellEnd"/>
-      <w:r>
-        <w:t xml:space="preserve"> </w:t>
-      </w:r>
-      <w:proofErr w:type="spellStart"/>
-      <w:r>
-        <w:t>dev</w:t>
-      </w:r>
-      <w:proofErr w:type="spellEnd"/>
-      <w:r>
-        <w:t xml:space="preserve"> of 0.8mm and max approximation error of 0.03mm, optimal balance between a smooth surface and high enough resolution </w:t>
+        <w:t xml:space="preserve">CT scan -&gt; threshold intensity levels are unique for each patient to isolate bone -&gt; post processing of model consists of a 3D surface mesh -&gt; smooth using Gaussian filter with std dev of 0.8mm and max approximation error of 0.03mm, optimal balance between a smooth surface and high enough resolution </w:t>
       </w:r>
     </w:p>
     <w:p>
@@ -1236,23 +1160,7 @@
         </w:numPr>
       </w:pPr>
       <w:r>
-        <w:t xml:space="preserve">This paper also selected </w:t>
-      </w:r>
-      <w:proofErr w:type="spellStart"/>
-      <w:r>
-        <w:t>ossicles</w:t>
-      </w:r>
-      <w:proofErr w:type="spellEnd"/>
-      <w:r>
-        <w:t xml:space="preserve"> using manual segmentation (human </w:t>
-      </w:r>
-      <w:proofErr w:type="spellStart"/>
-      <w:r>
-        <w:t>judgement</w:t>
-      </w:r>
-      <w:proofErr w:type="spellEnd"/>
-      <w:r>
-        <w:t>) because CT scan quality not high enough for automatic segmentation</w:t>
+        <w:t>This paper also selected ossicles using manual segmentation (human judgement) because CT scan quality not high enough for automatic segmentation</w:t>
       </w:r>
     </w:p>
     <w:p>
@@ -1287,15 +1195,7 @@
         <w:fldChar w:fldCharType="end"/>
       </w:r>
       <w:r>
-        <w:t xml:space="preserve"> used mimics to create STL of bony anatomy + soft tissue structures -&gt; printed on printer -&gt; asked otolaryngologists to fill out a </w:t>
-      </w:r>
-      <w:proofErr w:type="spellStart"/>
-      <w:r>
-        <w:t>likert</w:t>
-      </w:r>
-      <w:proofErr w:type="spellEnd"/>
-      <w:r>
-        <w:t xml:space="preserve"> scale on how accurate the models were</w:t>
+        <w:t xml:space="preserve"> used mimics to create STL of bony anatomy + soft tissue structures -&gt; printed on printer -&gt; asked otolaryngologists to fill out a likert scale on how accurate the models were</w:t>
       </w:r>
       <w:r>
         <w:t xml:space="preserve"> to real anatomy</w:t>
@@ -1327,15 +1227,7 @@
         </w:numPr>
       </w:pPr>
       <w:r>
-        <w:t xml:space="preserve">Will do the same </w:t>
-      </w:r>
-      <w:proofErr w:type="gramStart"/>
-      <w:r>
-        <w:t>for  sinus</w:t>
-      </w:r>
-      <w:proofErr w:type="gramEnd"/>
-      <w:r>
-        <w:t xml:space="preserve"> tympani in another model</w:t>
+        <w:t>Will do the same for  sinus tympani in another model</w:t>
       </w:r>
     </w:p>
     <w:p>
@@ -1357,7 +1249,7 @@
           <w:lang w:val="en-CA" w:eastAsia="en-CA"/>
         </w:rPr>
         <w:lastRenderedPageBreak/>
-        <w:pict w14:anchorId="4B88F86A">
+        <w:pict>
           <v:shape id="_x0000_s1031" type="#_x0000_t32" style="position:absolute;margin-left:117.75pt;margin-top:205.8pt;width:73.45pt;height:117.7pt;flip:x y;z-index:251661312" o:connectortype="straight">
             <v:stroke endarrow="block"/>
           </v:shape>
@@ -1366,9 +1258,10 @@
       <w:r>
         <w:rPr>
           <w:noProof/>
+          <w:lang w:val="en-CA" w:eastAsia="en-CA"/>
         </w:rPr>
         <w:drawing>
-          <wp:inline distT="0" distB="0" distL="0" distR="0" wp14:anchorId="60AECD3B" wp14:editId="2D042F4B">
+          <wp:inline distT="0" distB="0" distL="0" distR="0">
             <wp:extent cx="5943600" cy="3548958"/>
             <wp:effectExtent l="19050" t="0" r="0" b="0"/>
             <wp:docPr id="13" name="Picture 1"/>
@@ -1388,7 +1281,7 @@
                     <a:blip r:embed="rId18" cstate="print">
                       <a:extLst>
                         <a:ext uri="{28A0092B-C50C-407E-A947-70E740481C1C}">
-                          <a14:useLocalDpi xmlns:a14="http://schemas.microsoft.com/office/drawing/2010/main"/>
+                          <a14:useLocalDpi xmlns="" xmlns:wpc="http://schemas.microsoft.com/office/word/2010/wordprocessingCanvas" xmlns:mo="http://schemas.microsoft.com/office/mac/office/2008/main" xmlns:mc="http://schemas.openxmlformats.org/markup-compatibility/2006" xmlns:mv="urn:schemas-microsoft-com:mac:vml" xmlns:o="urn:schemas-microsoft-com:office:office" xmlns:v="urn:schemas-microsoft-com:vml" xmlns:wp14="http://schemas.microsoft.com/office/word/2010/wordprocessingDrawing" xmlns:w10="urn:schemas-microsoft-com:office:word" xmlns:w="http://schemas.openxmlformats.org/wordprocessingml/2006/main" xmlns:w14="http://schemas.microsoft.com/office/word/2010/wordml" xmlns:w15="http://schemas.microsoft.com/office/word/2012/wordml" xmlns:wpg="http://schemas.microsoft.com/office/word/2010/wordprocessingGroup" xmlns:wpi="http://schemas.microsoft.com/office/word/2010/wordprocessingInk" xmlns:wps="http://schemas.microsoft.com/office/word/2010/wordprocessingShape" xmlns:a14="http://schemas.microsoft.com/office/drawing/2010/main"/>
                         </a:ext>
                       </a:extLst>
                     </a:blip>
@@ -1420,15 +1313,7 @@
         </w:drawing>
       </w:r>
       <w:r>
-        <w:t xml:space="preserve"> </w:t>
-      </w:r>
-      <w:proofErr w:type="spellStart"/>
-      <w:r>
-        <w:t>fuschia</w:t>
-      </w:r>
-      <w:proofErr w:type="spellEnd"/>
-      <w:r>
-        <w:t xml:space="preserve"> is a temporal bone mask made into the 3d model</w:t>
+        <w:t xml:space="preserve"> fuschia is a temporal bone mask made into the 3d model</w:t>
       </w:r>
     </w:p>
     <w:p>
@@ -1443,9 +1328,10 @@
       <w:r>
         <w:rPr>
           <w:noProof/>
+          <w:lang w:val="en-CA" w:eastAsia="en-CA"/>
         </w:rPr>
         <w:drawing>
-          <wp:inline distT="0" distB="0" distL="0" distR="0" wp14:anchorId="14972871" wp14:editId="05F72283">
+          <wp:inline distT="0" distB="0" distL="0" distR="0">
             <wp:extent cx="5943600" cy="3539806"/>
             <wp:effectExtent l="19050" t="0" r="0" b="0"/>
             <wp:docPr id="14" name="Picture 4"/>
@@ -1497,35 +1383,17 @@
     <w:p>
       <w:r>
         <w:lastRenderedPageBreak/>
-        <w:t xml:space="preserve">many </w:t>
-      </w:r>
-      <w:proofErr w:type="spellStart"/>
-      <w:r>
-        <w:t>softwares</w:t>
-      </w:r>
-      <w:proofErr w:type="spellEnd"/>
-      <w:r>
-        <w:t xml:space="preserve"> were investigated for this method. </w:t>
-      </w:r>
-    </w:p>
-    <w:p>
-      <w:r>
-        <w:t xml:space="preserve">rejected analyze because it didn’t provide a smooth surface </w:t>
-      </w:r>
-      <w:proofErr w:type="spellStart"/>
-      <w:r>
-        <w:t>rendereing</w:t>
-      </w:r>
-      <w:proofErr w:type="spellEnd"/>
-    </w:p>
-    <w:p>
-      <w:proofErr w:type="gramStart"/>
-      <w:r>
-        <w:t>therefore</w:t>
-      </w:r>
-      <w:proofErr w:type="gramEnd"/>
-      <w:r>
-        <w:t xml:space="preserve"> used fusion 360</w:t>
+        <w:t xml:space="preserve">many softwares were investigated for this method. </w:t>
+      </w:r>
+    </w:p>
+    <w:p>
+      <w:r>
+        <w:t>rejected analyze because it didn’t provide a smooth surface rendereing</w:t>
+      </w:r>
+    </w:p>
+    <w:p>
+      <w:r>
+        <w:t>therefore used fusion 360</w:t>
       </w:r>
     </w:p>
     <w:p/>
@@ -1546,9 +1414,10 @@
       <w:r>
         <w:rPr>
           <w:noProof/>
+          <w:lang w:val="en-CA" w:eastAsia="en-CA"/>
         </w:rPr>
         <w:drawing>
-          <wp:anchor distT="0" distB="0" distL="114300" distR="114300" simplePos="0" relativeHeight="251662336" behindDoc="0" locked="0" layoutInCell="1" allowOverlap="1" wp14:anchorId="22237125" wp14:editId="097CA387">
+          <wp:anchor distT="0" distB="0" distL="114300" distR="114300" simplePos="0" relativeHeight="251662336" behindDoc="0" locked="0" layoutInCell="1" allowOverlap="1">
             <wp:simplePos x="0" y="0"/>
             <wp:positionH relativeFrom="column">
               <wp:align>left</wp:align>
@@ -1576,7 +1445,7 @@
                     <a:blip r:embed="rId20" cstate="print">
                       <a:extLst>
                         <a:ext uri="{28A0092B-C50C-407E-A947-70E740481C1C}">
-                          <a14:useLocalDpi xmlns:a14="http://schemas.microsoft.com/office/drawing/2010/main" val="0"/>
+                          <a14:useLocalDpi xmlns="" xmlns:wpc="http://schemas.microsoft.com/office/word/2010/wordprocessingCanvas" xmlns:mo="http://schemas.microsoft.com/office/mac/office/2008/main" xmlns:mc="http://schemas.openxmlformats.org/markup-compatibility/2006" xmlns:mv="urn:schemas-microsoft-com:mac:vml" xmlns:o="urn:schemas-microsoft-com:office:office" xmlns:v="urn:schemas-microsoft-com:vml" xmlns:wp14="http://schemas.microsoft.com/office/word/2010/wordprocessingDrawing" xmlns:w10="urn:schemas-microsoft-com:office:word" xmlns:w="http://schemas.openxmlformats.org/wordprocessingml/2006/main" xmlns:w14="http://schemas.microsoft.com/office/word/2010/wordml" xmlns:w15="http://schemas.microsoft.com/office/word/2012/wordml" xmlns:wpg="http://schemas.microsoft.com/office/word/2010/wordprocessingGroup" xmlns:wpi="http://schemas.microsoft.com/office/word/2010/wordprocessingInk" xmlns:wps="http://schemas.microsoft.com/office/word/2010/wordprocessingShape" xmlns:a14="http://schemas.microsoft.com/office/drawing/2010/main" val="0"/>
                         </a:ext>
                       </a:extLst>
                     </a:blip>
@@ -1625,31 +1494,7 @@
         <w:t xml:space="preserve">Mimics: cropped the mask-generated STL so that it is exactly cropped axially: (files = </w:t>
       </w:r>
       <w:r>
-        <w:t>/Users/</w:t>
-      </w:r>
-      <w:proofErr w:type="spellStart"/>
-      <w:r>
-        <w:t>arushriswarup</w:t>
-      </w:r>
-      <w:proofErr w:type="spellEnd"/>
-      <w:r>
-        <w:t>/Documents/</w:t>
-      </w:r>
-      <w:proofErr w:type="spellStart"/>
-      <w:r>
-        <w:t>GitHub</w:t>
-      </w:r>
-      <w:proofErr w:type="spellEnd"/>
-      <w:r>
-        <w:t xml:space="preserve">/Graduate-School/3D Models/anatomy </w:t>
-      </w:r>
-      <w:proofErr w:type="spellStart"/>
-      <w:r>
-        <w:t>stls</w:t>
-      </w:r>
-      <w:proofErr w:type="spellEnd"/>
-      <w:r>
-        <w:t>/patient1720</w:t>
+        <w:t>/Users/arushriswarup/Documents/GitHub/Graduate-School/3D Models/anatomy stls/patient1720</w:t>
       </w:r>
       <w:r>
         <w:t>)</w:t>
@@ -1657,9 +1502,10 @@
       <w:r>
         <w:rPr>
           <w:noProof/>
+          <w:lang w:val="en-CA" w:eastAsia="en-CA"/>
         </w:rPr>
         <w:drawing>
-          <wp:inline distT="0" distB="0" distL="0" distR="0" wp14:anchorId="0D9A02B2" wp14:editId="6866132B">
+          <wp:inline distT="0" distB="0" distL="0" distR="0">
             <wp:extent cx="2451735" cy="2136362"/>
             <wp:effectExtent l="0" t="0" r="0" b="0"/>
             <wp:docPr id="16" name="Picture 16"/>
@@ -1674,7 +1520,7 @@
                     <pic:cNvPicPr/>
                   </pic:nvPicPr>
                   <pic:blipFill>
-                    <a:blip r:embed="rId21"/>
+                    <a:blip r:embed="rId21" cstate="print"/>
                     <a:stretch>
                       <a:fillRect/>
                     </a:stretch>
@@ -1700,9 +1546,10 @@
       <w:r>
         <w:rPr>
           <w:noProof/>
+          <w:lang w:val="en-CA" w:eastAsia="en-CA"/>
         </w:rPr>
         <w:drawing>
-          <wp:inline distT="0" distB="0" distL="0" distR="0" wp14:anchorId="2EFA54C7" wp14:editId="54932F4F">
+          <wp:inline distT="0" distB="0" distL="0" distR="0">
             <wp:extent cx="2825343" cy="1699432"/>
             <wp:effectExtent l="0" t="0" r="0" b="0"/>
             <wp:docPr id="17" name="Picture 17"/>
@@ -1717,7 +1564,7 @@
                     <pic:cNvPicPr/>
                   </pic:nvPicPr>
                   <pic:blipFill>
-                    <a:blip r:embed="rId22"/>
+                    <a:blip r:embed="rId22" cstate="print"/>
                     <a:stretch>
                       <a:fillRect/>
                     </a:stretch>
@@ -1740,24 +1587,17 @@
     </w:p>
     <w:p>
       <w:r>
-        <w:t xml:space="preserve">Imported into </w:t>
-      </w:r>
-      <w:proofErr w:type="spellStart"/>
-      <w:r>
-        <w:t>magics</w:t>
-      </w:r>
-      <w:proofErr w:type="spellEnd"/>
-      <w:r>
-        <w:t xml:space="preserve"> to smooth the edges and crop out the unnecessary noise, while preserving anatomy in ear canal and antrum’s superior edge</w:t>
-      </w:r>
-    </w:p>
-    <w:p>
-      <w:r>
-        <w:rPr>
-          <w:noProof/>
+        <w:t>Imported into magics to smooth the edges and crop out the unnecessary noise, while preserving anatomy in ear canal and antrum’s superior edge</w:t>
+      </w:r>
+    </w:p>
+    <w:p>
+      <w:r>
+        <w:rPr>
+          <w:noProof/>
+          <w:lang w:val="en-CA" w:eastAsia="en-CA"/>
         </w:rPr>
         <w:drawing>
-          <wp:inline distT="0" distB="0" distL="0" distR="0" wp14:anchorId="2D8ABB73" wp14:editId="3E45E4C6">
+          <wp:inline distT="0" distB="0" distL="0" distR="0">
             <wp:extent cx="1733897" cy="1717040"/>
             <wp:effectExtent l="0" t="0" r="0" b="0"/>
             <wp:docPr id="19" name="Picture 19"/>
@@ -1775,7 +1615,7 @@
                     <a:blip r:embed="rId23" cstate="print">
                       <a:extLst>
                         <a:ext uri="{28A0092B-C50C-407E-A947-70E740481C1C}">
-                          <a14:useLocalDpi xmlns:a14="http://schemas.microsoft.com/office/drawing/2010/main"/>
+                          <a14:useLocalDpi xmlns="" xmlns:wpc="http://schemas.microsoft.com/office/word/2010/wordprocessingCanvas" xmlns:mo="http://schemas.microsoft.com/office/mac/office/2008/main" xmlns:mc="http://schemas.openxmlformats.org/markup-compatibility/2006" xmlns:mv="urn:schemas-microsoft-com:mac:vml" xmlns:o="urn:schemas-microsoft-com:office:office" xmlns:v="urn:schemas-microsoft-com:vml" xmlns:wp14="http://schemas.microsoft.com/office/word/2010/wordprocessingDrawing" xmlns:w10="urn:schemas-microsoft-com:office:word" xmlns:w="http://schemas.openxmlformats.org/wordprocessingml/2006/main" xmlns:w14="http://schemas.microsoft.com/office/word/2010/wordml" xmlns:w15="http://schemas.microsoft.com/office/word/2012/wordml" xmlns:wpg="http://schemas.microsoft.com/office/word/2010/wordprocessingGroup" xmlns:wpi="http://schemas.microsoft.com/office/word/2010/wordprocessingInk" xmlns:wps="http://schemas.microsoft.com/office/word/2010/wordprocessingShape" xmlns:a14="http://schemas.microsoft.com/office/drawing/2010/main"/>
                         </a:ext>
                       </a:extLst>
                     </a:blip>
@@ -1804,9 +1644,10 @@
       <w:r>
         <w:rPr>
           <w:noProof/>
+          <w:lang w:val="en-CA" w:eastAsia="en-CA"/>
         </w:rPr>
         <w:drawing>
-          <wp:inline distT="0" distB="0" distL="0" distR="0" wp14:anchorId="1A664A09" wp14:editId="61330765">
+          <wp:inline distT="0" distB="0" distL="0" distR="0">
             <wp:extent cx="3398909" cy="1993591"/>
             <wp:effectExtent l="0" t="0" r="0" b="0"/>
             <wp:docPr id="18" name="Picture 18"/>
@@ -1821,7 +1662,7 @@
                     <pic:cNvPicPr/>
                   </pic:nvPicPr>
                   <pic:blipFill>
-                    <a:blip r:embed="rId24"/>
+                    <a:blip r:embed="rId24" cstate="print"/>
                     <a:stretch>
                       <a:fillRect/>
                     </a:stretch>
@@ -1848,23 +1689,7 @@
     <w:p/>
     <w:p>
       <w:r>
-        <w:t xml:space="preserve">then went on </w:t>
-      </w:r>
-      <w:proofErr w:type="spellStart"/>
-      <w:r>
-        <w:t>meshlab</w:t>
-      </w:r>
-      <w:proofErr w:type="spellEnd"/>
-      <w:r>
-        <w:t xml:space="preserve"> to reduce the number of faces and smooth so that it can imported into </w:t>
-      </w:r>
-      <w:proofErr w:type="spellStart"/>
-      <w:r>
-        <w:t>solidworks</w:t>
-      </w:r>
-      <w:proofErr w:type="spellEnd"/>
-      <w:r>
-        <w:t xml:space="preserve"> where it can be easily integrated with the endoscope and instrument.</w:t>
+        <w:t>then went on meshlab to reduce the number of faces and smooth so that it can imported into solidworks where it can be easily integrated with the endoscope and instrument.</w:t>
       </w:r>
     </w:p>
     <w:p>
@@ -1874,15 +1699,7 @@
     </w:p>
     <w:p>
       <w:r>
-        <w:t xml:space="preserve">But there are holes in the mastoid and other parts of bone that shouldn’t be there, so use </w:t>
-      </w:r>
-      <w:proofErr w:type="spellStart"/>
-      <w:r>
-        <w:t>magics</w:t>
-      </w:r>
-      <w:proofErr w:type="spellEnd"/>
-      <w:r>
-        <w:t xml:space="preserve"> to fill out the holes: </w:t>
+        <w:t xml:space="preserve">But there are holes in the mastoid and other parts of bone that shouldn’t be there, so use magics to fill out the holes: </w:t>
       </w:r>
     </w:p>
     <w:p>
@@ -1897,15 +1714,7 @@
         <w:t xml:space="preserve">Marking -&gt; mark polygon -&gt; outline the hole </w:t>
       </w:r>
       <w:r>
-        <w:t>-&gt; delete (+</w:t>
-      </w:r>
-      <w:proofErr w:type="spellStart"/>
-      <w:r>
-        <w:t>fn</w:t>
-      </w:r>
-      <w:proofErr w:type="spellEnd"/>
-      <w:r>
-        <w:t xml:space="preserve"> on mac)</w:t>
+        <w:t>-&gt; delete (+fn on mac)</w:t>
       </w:r>
     </w:p>
     <w:p>
@@ -1952,28 +1761,12 @@
     </w:p>
     <w:p>
       <w:r>
-        <w:t xml:space="preserve">Created virtual model with endoscope, </w:t>
-      </w:r>
-      <w:proofErr w:type="spellStart"/>
-      <w:r>
-        <w:t>panetti</w:t>
-      </w:r>
-      <w:proofErr w:type="spellEnd"/>
-      <w:r>
-        <w:t>, new tool and cropped patient anatomy</w:t>
-      </w:r>
-    </w:p>
-    <w:p>
-      <w:r>
-        <w:t xml:space="preserve">Want to show </w:t>
-      </w:r>
-      <w:proofErr w:type="spellStart"/>
-      <w:r>
-        <w:t>nitinol</w:t>
-      </w:r>
-      <w:proofErr w:type="spellEnd"/>
-      <w:r>
-        <w:t xml:space="preserve"> double modified joint bending so followed tutorial: </w:t>
+        <w:t>Created virtual model with endoscope, panetti, new tool and cropped patient anatomy</w:t>
+      </w:r>
+    </w:p>
+    <w:p>
+      <w:r>
+        <w:t xml:space="preserve">Want to show nitinol double modified joint bending so followed tutorial: </w:t>
       </w:r>
       <w:hyperlink r:id="rId25" w:history="1">
         <w:r>
@@ -1996,14 +1789,339 @@
         </w:numPr>
       </w:pPr>
     </w:p>
+    <w:p>
+      <w:r>
+        <w:t>20-Jun-2017</w:t>
+      </w:r>
+    </w:p>
+    <w:p>
+      <w:r>
+        <w:t>Rendering 3D temporal bone model of multiple patient CT scans to calculate the curvature of tool to reach a target point inside the middle ear</w:t>
+      </w:r>
+    </w:p>
+    <w:p>
+      <w:r>
+        <w:t xml:space="preserve">Mimics projects saved at: </w:t>
+      </w:r>
+      <w:r>
+        <w:t>C:\Users\arushri swarup\Documen</w:t>
+      </w:r>
+      <w:r>
+        <w:t>ts\3D models\CT scans_May 2017\A</w:t>
+      </w:r>
+    </w:p>
+    <w:p>
+      <w:r>
+        <w:t>Folders from A-K for different patient CT scans</w:t>
+      </w:r>
+    </w:p>
+    <w:p>
+      <w:r>
+        <w:t xml:space="preserve">Mimics </w:t>
+      </w:r>
+      <w:r>
+        <w:rPr>
+          <w:b/>
+        </w:rPr>
+        <w:t>volume rendering</w:t>
+      </w:r>
+      <w:r>
+        <w:t xml:space="preserve">: </w:t>
+      </w:r>
+    </w:p>
+    <w:p>
+      <w:r>
+        <w:rPr>
+          <w:noProof/>
+          <w:lang w:val="en-CA" w:eastAsia="en-CA"/>
+        </w:rPr>
+        <w:drawing>
+          <wp:inline distT="0" distB="0" distL="0" distR="0">
+            <wp:extent cx="5943600" cy="3125223"/>
+            <wp:effectExtent l="19050" t="0" r="0" b="0"/>
+            <wp:docPr id="20" name="Picture 1"/>
+            <wp:cNvGraphicFramePr>
+              <a:graphicFrameLocks xmlns:a="http://schemas.openxmlformats.org/drawingml/2006/main" noChangeAspect="1"/>
+            </wp:cNvGraphicFramePr>
+            <a:graphic xmlns:a="http://schemas.openxmlformats.org/drawingml/2006/main">
+              <a:graphicData uri="http://schemas.openxmlformats.org/drawingml/2006/picture">
+                <pic:pic xmlns:pic="http://schemas.openxmlformats.org/drawingml/2006/picture">
+                  <pic:nvPicPr>
+                    <pic:cNvPr id="0" name="Picture 1"/>
+                    <pic:cNvPicPr>
+                      <a:picLocks noChangeAspect="1" noChangeArrowheads="1"/>
+                    </pic:cNvPicPr>
+                  </pic:nvPicPr>
+                  <pic:blipFill>
+                    <a:blip r:embed="rId26" cstate="print"/>
+                    <a:srcRect/>
+                    <a:stretch>
+                      <a:fillRect/>
+                    </a:stretch>
+                  </pic:blipFill>
+                  <pic:spPr bwMode="auto">
+                    <a:xfrm>
+                      <a:off x="0" y="0"/>
+                      <a:ext cx="5943600" cy="3125223"/>
+                    </a:xfrm>
+                    <a:prstGeom prst="rect">
+                      <a:avLst/>
+                    </a:prstGeom>
+                    <a:noFill/>
+                    <a:ln w="9525">
+                      <a:noFill/>
+                      <a:miter lim="800000"/>
+                      <a:headEnd/>
+                      <a:tailEnd/>
+                    </a:ln>
+                  </pic:spPr>
+                </pic:pic>
+              </a:graphicData>
+            </a:graphic>
+          </wp:inline>
+        </w:drawing>
+      </w:r>
+    </w:p>
     <w:p/>
+    <w:p>
+      <w:r>
+        <w:t>3-Matic</w:t>
+      </w:r>
+    </w:p>
     <w:p/>
     <w:p>
       <w:r>
+        <w:rPr>
+          <w:noProof/>
+          <w:lang w:val="en-CA" w:eastAsia="en-CA"/>
+        </w:rPr>
+        <w:lastRenderedPageBreak/>
+        <w:drawing>
+          <wp:inline distT="0" distB="0" distL="0" distR="0">
+            <wp:extent cx="5943600" cy="4019579"/>
+            <wp:effectExtent l="19050" t="0" r="0" b="0"/>
+            <wp:docPr id="21" name="Picture 4"/>
+            <wp:cNvGraphicFramePr>
+              <a:graphicFrameLocks xmlns:a="http://schemas.openxmlformats.org/drawingml/2006/main" noChangeAspect="1"/>
+            </wp:cNvGraphicFramePr>
+            <a:graphic xmlns:a="http://schemas.openxmlformats.org/drawingml/2006/main">
+              <a:graphicData uri="http://schemas.openxmlformats.org/drawingml/2006/picture">
+                <pic:pic xmlns:pic="http://schemas.openxmlformats.org/drawingml/2006/picture">
+                  <pic:nvPicPr>
+                    <pic:cNvPr id="0" name="Picture 4"/>
+                    <pic:cNvPicPr>
+                      <a:picLocks noChangeAspect="1" noChangeArrowheads="1"/>
+                    </pic:cNvPicPr>
+                  </pic:nvPicPr>
+                  <pic:blipFill>
+                    <a:blip r:embed="rId27" cstate="print"/>
+                    <a:srcRect/>
+                    <a:stretch>
+                      <a:fillRect/>
+                    </a:stretch>
+                  </pic:blipFill>
+                  <pic:spPr bwMode="auto">
+                    <a:xfrm>
+                      <a:off x="0" y="0"/>
+                      <a:ext cx="5943600" cy="4019579"/>
+                    </a:xfrm>
+                    <a:prstGeom prst="rect">
+                      <a:avLst/>
+                    </a:prstGeom>
+                    <a:noFill/>
+                    <a:ln w="9525">
+                      <a:noFill/>
+                      <a:miter lim="800000"/>
+                      <a:headEnd/>
+                      <a:tailEnd/>
+                    </a:ln>
+                  </pic:spPr>
+                </pic:pic>
+              </a:graphicData>
+            </a:graphic>
+          </wp:inline>
+        </w:drawing>
+      </w:r>
+    </w:p>
+    <w:p>
+      <w:pPr>
+        <w:pStyle w:val="ListParagraph"/>
+        <w:numPr>
+          <w:ilvl w:val="0"/>
+          <w:numId w:val="8"/>
+        </w:numPr>
+      </w:pPr>
+      <w:r>
+        <w:t xml:space="preserve">Right click on Standard Section-Z and under the properties menu -&gt; position -&gt; can change position </w:t>
+      </w:r>
+    </w:p>
+    <w:p/>
+    <w:p>
+      <w:r>
+        <w:t>21-Jun-2017</w:t>
+      </w:r>
+    </w:p>
+    <w:p>
+      <w:r>
+        <w:t xml:space="preserve">Mimics: </w:t>
+      </w:r>
+    </w:p>
+    <w:p>
+      <w:pPr>
+        <w:pStyle w:val="ListParagraph"/>
+        <w:numPr>
+          <w:ilvl w:val="0"/>
+          <w:numId w:val="8"/>
+        </w:numPr>
+      </w:pPr>
+      <w:r>
+        <w:t>load CT scan -&gt; threshold for bone -&gt; crop the mask -&gt; erode (1 pixel, 8-connectivity) -&gt; dilate (1 pixel, 8-connectivity), ensure the correct mask colour is selected as the source</w:t>
+      </w:r>
+    </w:p>
+    <w:p>
+      <w:pPr>
+        <w:pStyle w:val="ListParagraph"/>
+        <w:numPr>
+          <w:ilvl w:val="0"/>
+          <w:numId w:val="8"/>
+        </w:numPr>
+      </w:pPr>
+      <w:r>
+        <w:t>split the ossicles from the temporal bone model</w:t>
+      </w:r>
+    </w:p>
+    <w:p>
+      <w:pPr>
+        <w:pStyle w:val="ListParagraph"/>
+        <w:numPr>
+          <w:ilvl w:val="1"/>
+          <w:numId w:val="8"/>
+        </w:numPr>
+      </w:pPr>
+      <w:r>
+        <w:t>duplicate mask</w:t>
+      </w:r>
+    </w:p>
+    <w:p>
+      <w:pPr>
+        <w:pStyle w:val="ListParagraph"/>
+        <w:numPr>
+          <w:ilvl w:val="1"/>
+          <w:numId w:val="8"/>
+        </w:numPr>
+      </w:pPr>
+      <w:r>
+        <w:t xml:space="preserve">split mask feature </w:t>
+      </w:r>
+    </w:p>
+    <w:p>
+      <w:pPr>
+        <w:pStyle w:val="ListParagraph"/>
+        <w:numPr>
+          <w:ilvl w:val="1"/>
+          <w:numId w:val="8"/>
+        </w:numPr>
+      </w:pPr>
+      <w:r>
+        <w:t>find the ossicles on the CT scan</w:t>
+      </w:r>
+    </w:p>
+    <w:p>
+      <w:pPr>
+        <w:pStyle w:val="ListParagraph"/>
+        <w:numPr>
+          <w:ilvl w:val="1"/>
+          <w:numId w:val="8"/>
+        </w:numPr>
+      </w:pPr>
+      <w:r>
+        <w:t>paint over with split mask paintbrush</w:t>
+      </w:r>
+    </w:p>
+    <w:p/>
+    <w:p>
+      <w:r>
+        <w:t xml:space="preserve">3-Matic: </w:t>
+      </w:r>
+    </w:p>
+    <w:p>
+      <w:r>
+        <w:t>Export Mimics project to 3-Matic</w:t>
+      </w:r>
+    </w:p>
+    <w:p>
+      <w:r>
+        <w:lastRenderedPageBreak/>
+        <w:t xml:space="preserve">Import endoscope and/or other tools </w:t>
+      </w:r>
+    </w:p>
+    <w:p>
+      <w:r>
+        <w:t xml:space="preserve">Section the model to identify the target points to be reached by the </w:t>
+      </w:r>
+      <w:r>
+        <w:t xml:space="preserve">bendable </w:t>
+      </w:r>
+      <w:r>
+        <w:t>tool</w:t>
+      </w:r>
+    </w:p>
+    <w:p>
+      <w:r>
+        <w:rPr>
+          <w:noProof/>
+          <w:lang w:val="en-CA" w:eastAsia="en-CA"/>
+        </w:rPr>
+        <w:drawing>
+          <wp:inline distT="0" distB="0" distL="0" distR="0">
+            <wp:extent cx="5943600" cy="3108257"/>
+            <wp:effectExtent l="19050" t="0" r="0" b="0"/>
+            <wp:docPr id="22" name="Picture 1"/>
+            <wp:cNvGraphicFramePr>
+              <a:graphicFrameLocks xmlns:a="http://schemas.openxmlformats.org/drawingml/2006/main" noChangeAspect="1"/>
+            </wp:cNvGraphicFramePr>
+            <a:graphic xmlns:a="http://schemas.openxmlformats.org/drawingml/2006/main">
+              <a:graphicData uri="http://schemas.openxmlformats.org/drawingml/2006/picture">
+                <pic:pic xmlns:pic="http://schemas.openxmlformats.org/drawingml/2006/picture">
+                  <pic:nvPicPr>
+                    <pic:cNvPr id="0" name="Picture 1"/>
+                    <pic:cNvPicPr>
+                      <a:picLocks noChangeAspect="1" noChangeArrowheads="1"/>
+                    </pic:cNvPicPr>
+                  </pic:nvPicPr>
+                  <pic:blipFill>
+                    <a:blip r:embed="rId28" cstate="print"/>
+                    <a:srcRect/>
+                    <a:stretch>
+                      <a:fillRect/>
+                    </a:stretch>
+                  </pic:blipFill>
+                  <pic:spPr bwMode="auto">
+                    <a:xfrm>
+                      <a:off x="0" y="0"/>
+                      <a:ext cx="5943600" cy="3108257"/>
+                    </a:xfrm>
+                    <a:prstGeom prst="rect">
+                      <a:avLst/>
+                    </a:prstGeom>
+                    <a:noFill/>
+                    <a:ln w="9525">
+                      <a:noFill/>
+                      <a:miter lim="800000"/>
+                      <a:headEnd/>
+                      <a:tailEnd/>
+                    </a:ln>
+                  </pic:spPr>
+                </pic:pic>
+              </a:graphicData>
+            </a:graphic>
+          </wp:inline>
+        </w:drawing>
+      </w:r>
+      <w:r>
         <w:br w:type="page"/>
       </w:r>
     </w:p>
-    <w:p/>
     <w:p>
       <w:pPr>
         <w:widowControl w:val="0"/>
@@ -2017,6 +2135,7 @@
         </w:rPr>
       </w:pPr>
       <w:r>
+        <w:lastRenderedPageBreak/>
         <w:fldChar w:fldCharType="begin" w:fldLock="1"/>
       </w:r>
       <w:r>
@@ -2152,7 +2271,7 @@
 </file>
 
 <file path=word/numbering.xml><?xml version="1.0" encoding="utf-8"?>
-<w:numbering xmlns:wpc="http://schemas.microsoft.com/office/word/2010/wordprocessingCanvas" xmlns:mo="http://schemas.microsoft.com/office/mac/office/2008/main" xmlns:mc="http://schemas.openxmlformats.org/markup-compatibility/2006" xmlns:mv="urn:schemas-microsoft-com:mac:vml" xmlns:o="urn:schemas-microsoft-com:office:office" xmlns:r="http://schemas.openxmlformats.org/officeDocument/2006/relationships" xmlns:m="http://schemas.openxmlformats.org/officeDocument/2006/math" xmlns:v="urn:schemas-microsoft-com:vml" xmlns:wp14="http://schemas.microsoft.com/office/word/2010/wordprocessingDrawing" xmlns:wp="http://schemas.openxmlformats.org/drawingml/2006/wordprocessingDrawing" xmlns:w10="urn:schemas-microsoft-com:office:word" xmlns:w="http://schemas.openxmlformats.org/wordprocessingml/2006/main" xmlns:w14="http://schemas.microsoft.com/office/word/2010/wordml" xmlns:w15="http://schemas.microsoft.com/office/word/2012/wordml" xmlns:wpg="http://schemas.microsoft.com/office/word/2010/wordprocessingGroup" xmlns:wpi="http://schemas.microsoft.com/office/word/2010/wordprocessingInk" xmlns:wne="http://schemas.microsoft.com/office/word/2006/wordml" xmlns:wps="http://schemas.microsoft.com/office/word/2010/wordprocessingShape" mc:Ignorable="w14 w15 wp14 mv">
+<w:numbering xmlns:ve="http://schemas.openxmlformats.org/markup-compatibility/2006" xmlns:o="urn:schemas-microsoft-com:office:office" xmlns:r="http://schemas.openxmlformats.org/officeDocument/2006/relationships" xmlns:m="http://schemas.openxmlformats.org/officeDocument/2006/math" xmlns:v="urn:schemas-microsoft-com:vml" xmlns:wp="http://schemas.openxmlformats.org/drawingml/2006/wordprocessingDrawing" xmlns:w10="urn:schemas-microsoft-com:office:word" xmlns:w="http://schemas.openxmlformats.org/wordprocessingml/2006/main" xmlns:wne="http://schemas.microsoft.com/office/word/2006/wordml">
   <w:abstractNum w:abstractNumId="0">
     <w:nsid w:val="0D6930C0"/>
     <w:multiLevelType w:val="hybridMultilevel"/>
@@ -2493,6 +2612,119 @@
     </w:lvl>
   </w:abstractNum>
   <w:abstractNum w:abstractNumId="3">
+    <w:nsid w:val="1F426FF2"/>
+    <w:multiLevelType w:val="hybridMultilevel"/>
+    <w:tmpl w:val="ABD69DB6"/>
+    <w:lvl w:ilvl="0" w:tplc="10090001">
+      <w:start w:val="1"/>
+      <w:numFmt w:val="bullet"/>
+      <w:lvlText w:val=""/>
+      <w:lvlJc w:val="left"/>
+      <w:pPr>
+        <w:ind w:left="720" w:hanging="360"/>
+      </w:pPr>
+      <w:rPr>
+        <w:rFonts w:ascii="Symbol" w:hAnsi="Symbol" w:hint="default"/>
+      </w:rPr>
+    </w:lvl>
+    <w:lvl w:ilvl="1" w:tplc="10090003">
+      <w:start w:val="1"/>
+      <w:numFmt w:val="bullet"/>
+      <w:lvlText w:val="o"/>
+      <w:lvlJc w:val="left"/>
+      <w:pPr>
+        <w:ind w:left="1440" w:hanging="360"/>
+      </w:pPr>
+      <w:rPr>
+        <w:rFonts w:ascii="Courier New" w:hAnsi="Courier New" w:cs="Courier New" w:hint="default"/>
+      </w:rPr>
+    </w:lvl>
+    <w:lvl w:ilvl="2" w:tplc="10090005" w:tentative="1">
+      <w:start w:val="1"/>
+      <w:numFmt w:val="bullet"/>
+      <w:lvlText w:val=""/>
+      <w:lvlJc w:val="left"/>
+      <w:pPr>
+        <w:ind w:left="2160" w:hanging="360"/>
+      </w:pPr>
+      <w:rPr>
+        <w:rFonts w:ascii="Wingdings" w:hAnsi="Wingdings" w:hint="default"/>
+      </w:rPr>
+    </w:lvl>
+    <w:lvl w:ilvl="3" w:tplc="10090001" w:tentative="1">
+      <w:start w:val="1"/>
+      <w:numFmt w:val="bullet"/>
+      <w:lvlText w:val=""/>
+      <w:lvlJc w:val="left"/>
+      <w:pPr>
+        <w:ind w:left="2880" w:hanging="360"/>
+      </w:pPr>
+      <w:rPr>
+        <w:rFonts w:ascii="Symbol" w:hAnsi="Symbol" w:hint="default"/>
+      </w:rPr>
+    </w:lvl>
+    <w:lvl w:ilvl="4" w:tplc="10090003" w:tentative="1">
+      <w:start w:val="1"/>
+      <w:numFmt w:val="bullet"/>
+      <w:lvlText w:val="o"/>
+      <w:lvlJc w:val="left"/>
+      <w:pPr>
+        <w:ind w:left="3600" w:hanging="360"/>
+      </w:pPr>
+      <w:rPr>
+        <w:rFonts w:ascii="Courier New" w:hAnsi="Courier New" w:cs="Courier New" w:hint="default"/>
+      </w:rPr>
+    </w:lvl>
+    <w:lvl w:ilvl="5" w:tplc="10090005" w:tentative="1">
+      <w:start w:val="1"/>
+      <w:numFmt w:val="bullet"/>
+      <w:lvlText w:val=""/>
+      <w:lvlJc w:val="left"/>
+      <w:pPr>
+        <w:ind w:left="4320" w:hanging="360"/>
+      </w:pPr>
+      <w:rPr>
+        <w:rFonts w:ascii="Wingdings" w:hAnsi="Wingdings" w:hint="default"/>
+      </w:rPr>
+    </w:lvl>
+    <w:lvl w:ilvl="6" w:tplc="10090001" w:tentative="1">
+      <w:start w:val="1"/>
+      <w:numFmt w:val="bullet"/>
+      <w:lvlText w:val=""/>
+      <w:lvlJc w:val="left"/>
+      <w:pPr>
+        <w:ind w:left="5040" w:hanging="360"/>
+      </w:pPr>
+      <w:rPr>
+        <w:rFonts w:ascii="Symbol" w:hAnsi="Symbol" w:hint="default"/>
+      </w:rPr>
+    </w:lvl>
+    <w:lvl w:ilvl="7" w:tplc="10090003" w:tentative="1">
+      <w:start w:val="1"/>
+      <w:numFmt w:val="bullet"/>
+      <w:lvlText w:val="o"/>
+      <w:lvlJc w:val="left"/>
+      <w:pPr>
+        <w:ind w:left="5760" w:hanging="360"/>
+      </w:pPr>
+      <w:rPr>
+        <w:rFonts w:ascii="Courier New" w:hAnsi="Courier New" w:cs="Courier New" w:hint="default"/>
+      </w:rPr>
+    </w:lvl>
+    <w:lvl w:ilvl="8" w:tplc="10090005" w:tentative="1">
+      <w:start w:val="1"/>
+      <w:numFmt w:val="bullet"/>
+      <w:lvlText w:val=""/>
+      <w:lvlJc w:val="left"/>
+      <w:pPr>
+        <w:ind w:left="6480" w:hanging="360"/>
+      </w:pPr>
+      <w:rPr>
+        <w:rFonts w:ascii="Wingdings" w:hAnsi="Wingdings" w:hint="default"/>
+      </w:rPr>
+    </w:lvl>
+  </w:abstractNum>
+  <w:abstractNum w:abstractNumId="4">
     <w:nsid w:val="2C131FEF"/>
     <w:multiLevelType w:val="hybridMultilevel"/>
     <w:tmpl w:val="A80674C0"/>
@@ -2605,7 +2837,7 @@
       </w:rPr>
     </w:lvl>
   </w:abstractNum>
-  <w:abstractNum w:abstractNumId="4">
+  <w:abstractNum w:abstractNumId="5">
     <w:nsid w:val="3E755BE7"/>
     <w:multiLevelType w:val="hybridMultilevel"/>
     <w:tmpl w:val="E2C41A64"/>
@@ -2718,7 +2950,7 @@
       </w:rPr>
     </w:lvl>
   </w:abstractNum>
-  <w:abstractNum w:abstractNumId="5">
+  <w:abstractNum w:abstractNumId="6">
     <w:nsid w:val="5AB222F3"/>
     <w:multiLevelType w:val="hybridMultilevel"/>
     <w:tmpl w:val="F96C5B8C"/>
@@ -2831,7 +3063,7 @@
       </w:rPr>
     </w:lvl>
   </w:abstractNum>
-  <w:abstractNum w:abstractNumId="6">
+  <w:abstractNum w:abstractNumId="7">
     <w:nsid w:val="61320C91"/>
     <w:multiLevelType w:val="hybridMultilevel"/>
     <w:tmpl w:val="9976E54A"/>
@@ -2945,7 +3177,7 @@
     </w:lvl>
   </w:abstractNum>
   <w:num w:numId="1">
-    <w:abstractNumId w:val="6"/>
+    <w:abstractNumId w:val="7"/>
   </w:num>
   <w:num w:numId="2">
     <w:abstractNumId w:val="2"/>
@@ -2957,19 +3189,22 @@
     <w:abstractNumId w:val="1"/>
   </w:num>
   <w:num w:numId="5">
+    <w:abstractNumId w:val="5"/>
+  </w:num>
+  <w:num w:numId="6">
     <w:abstractNumId w:val="4"/>
   </w:num>
-  <w:num w:numId="6">
+  <w:num w:numId="7">
+    <w:abstractNumId w:val="6"/>
+  </w:num>
+  <w:num w:numId="8">
     <w:abstractNumId w:val="3"/>
-  </w:num>
-  <w:num w:numId="7">
-    <w:abstractNumId w:val="5"/>
   </w:num>
 </w:numbering>
 </file>
 
 <file path=word/styles.xml><?xml version="1.0" encoding="utf-8"?>
-<w:styles xmlns:mc="http://schemas.openxmlformats.org/markup-compatibility/2006" xmlns:r="http://schemas.openxmlformats.org/officeDocument/2006/relationships" xmlns:w="http://schemas.openxmlformats.org/wordprocessingml/2006/main" xmlns:w14="http://schemas.microsoft.com/office/word/2010/wordml" xmlns:w15="http://schemas.microsoft.com/office/word/2012/wordml" mc:Ignorable="w14 w15">
+<w:styles xmlns:r="http://schemas.openxmlformats.org/officeDocument/2006/relationships" xmlns:w="http://schemas.openxmlformats.org/wordprocessingml/2006/main">
   <w:docDefaults>
     <w:rPrDefault>
       <w:rPr>
@@ -2985,387 +3220,144 @@
       </w:pPr>
     </w:pPrDefault>
   </w:docDefaults>
-  <w:latentStyles w:defLockedState="0" w:defUIPriority="99" w:defSemiHidden="0" w:defUnhideWhenUsed="0" w:defQFormat="0" w:count="380">
-    <w:lsdException w:name="Normal" w:uiPriority="0" w:qFormat="1"/>
-    <w:lsdException w:name="heading 1" w:uiPriority="9" w:qFormat="1"/>
-    <w:lsdException w:name="heading 2" w:semiHidden="1" w:uiPriority="9" w:unhideWhenUsed="1" w:qFormat="1"/>
-    <w:lsdException w:name="heading 3" w:semiHidden="1" w:uiPriority="9" w:unhideWhenUsed="1" w:qFormat="1"/>
-    <w:lsdException w:name="heading 4" w:semiHidden="1" w:uiPriority="9" w:unhideWhenUsed="1" w:qFormat="1"/>
-    <w:lsdException w:name="heading 5" w:semiHidden="1" w:uiPriority="9" w:unhideWhenUsed="1" w:qFormat="1"/>
-    <w:lsdException w:name="heading 6" w:semiHidden="1" w:uiPriority="9" w:unhideWhenUsed="1" w:qFormat="1"/>
-    <w:lsdException w:name="heading 7" w:semiHidden="1" w:uiPriority="9" w:unhideWhenUsed="1" w:qFormat="1"/>
-    <w:lsdException w:name="heading 8" w:semiHidden="1" w:uiPriority="9" w:unhideWhenUsed="1" w:qFormat="1"/>
-    <w:lsdException w:name="heading 9" w:semiHidden="1" w:uiPriority="9" w:unhideWhenUsed="1" w:qFormat="1"/>
-    <w:lsdException w:name="index 1" w:semiHidden="1" w:unhideWhenUsed="1"/>
-    <w:lsdException w:name="index 2" w:semiHidden="1" w:unhideWhenUsed="1"/>
-    <w:lsdException w:name="index 3" w:semiHidden="1" w:unhideWhenUsed="1"/>
-    <w:lsdException w:name="index 4" w:semiHidden="1" w:unhideWhenUsed="1"/>
-    <w:lsdException w:name="index 5" w:semiHidden="1" w:unhideWhenUsed="1"/>
-    <w:lsdException w:name="index 6" w:semiHidden="1" w:unhideWhenUsed="1"/>
-    <w:lsdException w:name="index 7" w:semiHidden="1" w:unhideWhenUsed="1"/>
-    <w:lsdException w:name="index 8" w:semiHidden="1" w:unhideWhenUsed="1"/>
-    <w:lsdException w:name="index 9" w:semiHidden="1" w:unhideWhenUsed="1"/>
-    <w:lsdException w:name="toc 1" w:semiHidden="1" w:uiPriority="39" w:unhideWhenUsed="1"/>
-    <w:lsdException w:name="toc 2" w:semiHidden="1" w:uiPriority="39" w:unhideWhenUsed="1"/>
-    <w:lsdException w:name="toc 3" w:semiHidden="1" w:uiPriority="39" w:unhideWhenUsed="1"/>
-    <w:lsdException w:name="toc 4" w:semiHidden="1" w:uiPriority="39" w:unhideWhenUsed="1"/>
-    <w:lsdException w:name="toc 5" w:semiHidden="1" w:uiPriority="39" w:unhideWhenUsed="1"/>
-    <w:lsdException w:name="toc 6" w:semiHidden="1" w:uiPriority="39" w:unhideWhenUsed="1"/>
-    <w:lsdException w:name="toc 7" w:semiHidden="1" w:uiPriority="39" w:unhideWhenUsed="1"/>
-    <w:lsdException w:name="toc 8" w:semiHidden="1" w:uiPriority="39" w:unhideWhenUsed="1"/>
-    <w:lsdException w:name="toc 9" w:semiHidden="1" w:uiPriority="39" w:unhideWhenUsed="1"/>
-    <w:lsdException w:name="Normal Indent" w:semiHidden="1" w:unhideWhenUsed="1"/>
-    <w:lsdException w:name="footnote text" w:semiHidden="1" w:unhideWhenUsed="1"/>
-    <w:lsdException w:name="annotation text" w:semiHidden="1" w:unhideWhenUsed="1"/>
-    <w:lsdException w:name="header" w:semiHidden="1" w:unhideWhenUsed="1"/>
-    <w:lsdException w:name="footer" w:semiHidden="1" w:unhideWhenUsed="1"/>
-    <w:lsdException w:name="index heading" w:semiHidden="1" w:unhideWhenUsed="1"/>
-    <w:lsdException w:name="caption" w:semiHidden="1" w:uiPriority="35" w:unhideWhenUsed="1" w:qFormat="1"/>
-    <w:lsdException w:name="table of figures" w:semiHidden="1" w:unhideWhenUsed="1"/>
-    <w:lsdException w:name="envelope address" w:semiHidden="1" w:unhideWhenUsed="1"/>
-    <w:lsdException w:name="envelope return" w:semiHidden="1" w:unhideWhenUsed="1"/>
-    <w:lsdException w:name="footnote reference" w:semiHidden="1" w:unhideWhenUsed="1"/>
-    <w:lsdException w:name="annotation reference" w:semiHidden="1" w:unhideWhenUsed="1"/>
-    <w:lsdException w:name="line number" w:semiHidden="1" w:unhideWhenUsed="1"/>
-    <w:lsdException w:name="page number" w:semiHidden="1" w:unhideWhenUsed="1"/>
-    <w:lsdException w:name="endnote reference" w:semiHidden="1" w:unhideWhenUsed="1"/>
-    <w:lsdException w:name="endnote text" w:semiHidden="1" w:unhideWhenUsed="1"/>
-    <w:lsdException w:name="table of authorities" w:semiHidden="1" w:unhideWhenUsed="1"/>
-    <w:lsdException w:name="macro" w:semiHidden="1" w:unhideWhenUsed="1"/>
-    <w:lsdException w:name="toa heading" w:semiHidden="1" w:unhideWhenUsed="1"/>
-    <w:lsdException w:name="List" w:semiHidden="1" w:unhideWhenUsed="1"/>
-    <w:lsdException w:name="List Bullet" w:semiHidden="1" w:unhideWhenUsed="1"/>
-    <w:lsdException w:name="List Number" w:semiHidden="1" w:unhideWhenUsed="1"/>
-    <w:lsdException w:name="List 2" w:semiHidden="1" w:unhideWhenUsed="1"/>
-    <w:lsdException w:name="List 3" w:semiHidden="1" w:unhideWhenUsed="1"/>
-    <w:lsdException w:name="List 4" w:semiHidden="1" w:unhideWhenUsed="1"/>
-    <w:lsdException w:name="List 5" w:semiHidden="1" w:unhideWhenUsed="1"/>
-    <w:lsdException w:name="List Bullet 2" w:semiHidden="1" w:unhideWhenUsed="1"/>
-    <w:lsdException w:name="List Bullet 3" w:semiHidden="1" w:unhideWhenUsed="1"/>
-    <w:lsdException w:name="List Bullet 4" w:semiHidden="1" w:unhideWhenUsed="1"/>
-    <w:lsdException w:name="List Bullet 5" w:semiHidden="1" w:unhideWhenUsed="1"/>
-    <w:lsdException w:name="List Number 2" w:semiHidden="1" w:unhideWhenUsed="1"/>
-    <w:lsdException w:name="List Number 3" w:semiHidden="1" w:unhideWhenUsed="1"/>
-    <w:lsdException w:name="List Number 4" w:semiHidden="1" w:unhideWhenUsed="1"/>
-    <w:lsdException w:name="List Number 5" w:semiHidden="1" w:unhideWhenUsed="1"/>
-    <w:lsdException w:name="Title" w:uiPriority="10" w:qFormat="1"/>
-    <w:lsdException w:name="Closing" w:semiHidden="1" w:unhideWhenUsed="1"/>
-    <w:lsdException w:name="Signature" w:semiHidden="1" w:unhideWhenUsed="1"/>
-    <w:lsdException w:name="Default Paragraph Font" w:semiHidden="1" w:uiPriority="1" w:unhideWhenUsed="1"/>
-    <w:lsdException w:name="Body Text" w:semiHidden="1" w:unhideWhenUsed="1"/>
-    <w:lsdException w:name="Body Text Indent" w:semiHidden="1" w:unhideWhenUsed="1"/>
-    <w:lsdException w:name="List Continue" w:semiHidden="1" w:unhideWhenUsed="1"/>
-    <w:lsdException w:name="List Continue 2" w:semiHidden="1" w:unhideWhenUsed="1"/>
-    <w:lsdException w:name="List Continue 3" w:semiHidden="1" w:unhideWhenUsed="1"/>
-    <w:lsdException w:name="List Continue 4" w:semiHidden="1" w:unhideWhenUsed="1"/>
-    <w:lsdException w:name="List Continue 5" w:semiHidden="1" w:unhideWhenUsed="1"/>
-    <w:lsdException w:name="Message Header" w:semiHidden="1" w:unhideWhenUsed="1"/>
-    <w:lsdException w:name="Subtitle" w:uiPriority="11" w:qFormat="1"/>
-    <w:lsdException w:name="Salutation" w:semiHidden="1" w:unhideWhenUsed="1"/>
-    <w:lsdException w:name="Date" w:semiHidden="1" w:unhideWhenUsed="1"/>
-    <w:lsdException w:name="Body Text First Indent" w:semiHidden="1" w:unhideWhenUsed="1"/>
-    <w:lsdException w:name="Body Text First Indent 2" w:semiHidden="1" w:unhideWhenUsed="1"/>
-    <w:lsdException w:name="Note Heading" w:semiHidden="1" w:unhideWhenUsed="1"/>
-    <w:lsdException w:name="Body Text 2" w:semiHidden="1" w:unhideWhenUsed="1"/>
-    <w:lsdException w:name="Body Text 3" w:semiHidden="1" w:unhideWhenUsed="1"/>
-    <w:lsdException w:name="Body Text Indent 2" w:semiHidden="1" w:unhideWhenUsed="1"/>
-    <w:lsdException w:name="Body Text Indent 3" w:semiHidden="1" w:unhideWhenUsed="1"/>
-    <w:lsdException w:name="Block Text" w:semiHidden="1" w:unhideWhenUsed="1"/>
-    <w:lsdException w:name="Hyperlink" w:semiHidden="1" w:unhideWhenUsed="1"/>
-    <w:lsdException w:name="FollowedHyperlink" w:semiHidden="1" w:unhideWhenUsed="1"/>
-    <w:lsdException w:name="Strong" w:uiPriority="22" w:qFormat="1"/>
-    <w:lsdException w:name="Emphasis" w:uiPriority="20" w:qFormat="1"/>
-    <w:lsdException w:name="Document Map" w:semiHidden="1" w:unhideWhenUsed="1"/>
-    <w:lsdException w:name="Plain Text" w:semiHidden="1" w:unhideWhenUsed="1"/>
-    <w:lsdException w:name="E-mail Signature" w:semiHidden="1" w:unhideWhenUsed="1"/>
-    <w:lsdException w:name="HTML Top of Form" w:semiHidden="1" w:unhideWhenUsed="1"/>
-    <w:lsdException w:name="HTML Bottom of Form" w:semiHidden="1" w:unhideWhenUsed="1"/>
-    <w:lsdException w:name="Normal (Web)" w:semiHidden="1" w:unhideWhenUsed="1"/>
-    <w:lsdException w:name="HTML Acronym" w:semiHidden="1" w:unhideWhenUsed="1"/>
-    <w:lsdException w:name="HTML Address" w:semiHidden="1" w:unhideWhenUsed="1"/>
-    <w:lsdException w:name="HTML Cite" w:semiHidden="1" w:unhideWhenUsed="1"/>
-    <w:lsdException w:name="HTML Code" w:semiHidden="1" w:unhideWhenUsed="1"/>
-    <w:lsdException w:name="HTML Definition" w:semiHidden="1" w:unhideWhenUsed="1"/>
-    <w:lsdException w:name="HTML Keyboard" w:semiHidden="1" w:unhideWhenUsed="1"/>
-    <w:lsdException w:name="HTML Preformatted" w:semiHidden="1" w:unhideWhenUsed="1"/>
-    <w:lsdException w:name="HTML Sample" w:semiHidden="1" w:unhideWhenUsed="1"/>
-    <w:lsdException w:name="HTML Typewriter" w:semiHidden="1" w:unhideWhenUsed="1"/>
-    <w:lsdException w:name="HTML Variable" w:semiHidden="1" w:unhideWhenUsed="1"/>
-    <w:lsdException w:name="Normal Table" w:semiHidden="1" w:unhideWhenUsed="1"/>
-    <w:lsdException w:name="annotation subject" w:semiHidden="1" w:unhideWhenUsed="1"/>
-    <w:lsdException w:name="No List" w:semiHidden="1" w:unhideWhenUsed="1"/>
-    <w:lsdException w:name="Outline List 1" w:semiHidden="1" w:unhideWhenUsed="1"/>
-    <w:lsdException w:name="Outline List 2" w:semiHidden="1" w:unhideWhenUsed="1"/>
-    <w:lsdException w:name="Outline List 3" w:semiHidden="1" w:unhideWhenUsed="1"/>
-    <w:lsdException w:name="Table Simple 1" w:semiHidden="1" w:unhideWhenUsed="1"/>
-    <w:lsdException w:name="Table Simple 2" w:semiHidden="1" w:unhideWhenUsed="1"/>
-    <w:lsdException w:name="Table Simple 3" w:semiHidden="1" w:unhideWhenUsed="1"/>
-    <w:lsdException w:name="Table Classic 1" w:semiHidden="1" w:unhideWhenUsed="1"/>
-    <w:lsdException w:name="Table Classic 2" w:semiHidden="1" w:unhideWhenUsed="1"/>
-    <w:lsdException w:name="Table Classic 3" w:semiHidden="1" w:unhideWhenUsed="1"/>
-    <w:lsdException w:name="Table Classic 4" w:semiHidden="1" w:unhideWhenUsed="1"/>
-    <w:lsdException w:name="Table Colorful 1" w:semiHidden="1" w:unhideWhenUsed="1"/>
-    <w:lsdException w:name="Table Colorful 2" w:semiHidden="1" w:unhideWhenUsed="1"/>
-    <w:lsdException w:name="Table Colorful 3" w:semiHidden="1" w:unhideWhenUsed="1"/>
-    <w:lsdException w:name="Table Columns 1" w:semiHidden="1" w:unhideWhenUsed="1"/>
-    <w:lsdException w:name="Table Columns 2" w:semiHidden="1" w:unhideWhenUsed="1"/>
-    <w:lsdException w:name="Table Columns 3" w:semiHidden="1" w:unhideWhenUsed="1"/>
-    <w:lsdException w:name="Table Columns 4" w:semiHidden="1" w:unhideWhenUsed="1"/>
-    <w:lsdException w:name="Table Columns 5" w:semiHidden="1" w:unhideWhenUsed="1"/>
-    <w:lsdException w:name="Table Grid 1" w:semiHidden="1" w:unhideWhenUsed="1"/>
-    <w:lsdException w:name="Table Grid 2" w:semiHidden="1" w:unhideWhenUsed="1"/>
-    <w:lsdException w:name="Table Grid 3" w:semiHidden="1" w:unhideWhenUsed="1"/>
-    <w:lsdException w:name="Table Grid 4" w:semiHidden="1" w:unhideWhenUsed="1"/>
-    <w:lsdException w:name="Table Grid 5" w:semiHidden="1" w:unhideWhenUsed="1"/>
-    <w:lsdException w:name="Table Grid 6" w:semiHidden="1" w:unhideWhenUsed="1"/>
-    <w:lsdException w:name="Table Grid 7" w:semiHidden="1" w:unhideWhenUsed="1"/>
-    <w:lsdException w:name="Table Grid 8" w:semiHidden="1" w:unhideWhenUsed="1"/>
-    <w:lsdException w:name="Table List 1" w:semiHidden="1" w:unhideWhenUsed="1"/>
-    <w:lsdException w:name="Table List 2" w:semiHidden="1" w:unhideWhenUsed="1"/>
-    <w:lsdException w:name="Table List 3" w:semiHidden="1" w:unhideWhenUsed="1"/>
-    <w:lsdException w:name="Table List 4" w:semiHidden="1" w:unhideWhenUsed="1"/>
-    <w:lsdException w:name="Table List 5" w:semiHidden="1" w:unhideWhenUsed="1"/>
-    <w:lsdException w:name="Table List 6" w:semiHidden="1" w:unhideWhenUsed="1"/>
-    <w:lsdException w:name="Table List 7" w:semiHidden="1" w:unhideWhenUsed="1"/>
-    <w:lsdException w:name="Table List 8" w:semiHidden="1" w:unhideWhenUsed="1"/>
-    <w:lsdException w:name="Table 3D effects 1" w:semiHidden="1" w:unhideWhenUsed="1"/>
-    <w:lsdException w:name="Table 3D effects 2" w:semiHidden="1" w:unhideWhenUsed="1"/>
-    <w:lsdException w:name="Table 3D effects 3" w:semiHidden="1" w:unhideWhenUsed="1"/>
-    <w:lsdException w:name="Table Contemporary" w:semiHidden="1" w:unhideWhenUsed="1"/>
-    <w:lsdException w:name="Table Elegant" w:semiHidden="1" w:unhideWhenUsed="1"/>
-    <w:lsdException w:name="Table Professional" w:semiHidden="1" w:unhideWhenUsed="1"/>
-    <w:lsdException w:name="Table Subtle 1" w:semiHidden="1" w:unhideWhenUsed="1"/>
-    <w:lsdException w:name="Table Subtle 2" w:semiHidden="1" w:unhideWhenUsed="1"/>
-    <w:lsdException w:name="Table Web 1" w:semiHidden="1" w:unhideWhenUsed="1"/>
-    <w:lsdException w:name="Table Web 2" w:semiHidden="1" w:unhideWhenUsed="1"/>
-    <w:lsdException w:name="Table Web 3" w:semiHidden="1" w:unhideWhenUsed="1"/>
-    <w:lsdException w:name="Balloon Text" w:semiHidden="1" w:unhideWhenUsed="1"/>
-    <w:lsdException w:name="Table Grid" w:uiPriority="59"/>
-    <w:lsdException w:name="Table Theme" w:semiHidden="1" w:unhideWhenUsed="1"/>
-    <w:lsdException w:name="Note Level 1" w:semiHidden="1" w:unhideWhenUsed="1"/>
-    <w:lsdException w:name="Note Level 2" w:semiHidden="1" w:unhideWhenUsed="1"/>
-    <w:lsdException w:name="Note Level 3" w:semiHidden="1" w:unhideWhenUsed="1"/>
-    <w:lsdException w:name="Note Level 4" w:semiHidden="1" w:unhideWhenUsed="1"/>
-    <w:lsdException w:name="Note Level 5" w:semiHidden="1" w:unhideWhenUsed="1"/>
-    <w:lsdException w:name="Note Level 6" w:semiHidden="1" w:unhideWhenUsed="1"/>
-    <w:lsdException w:name="Note Level 7" w:semiHidden="1" w:unhideWhenUsed="1"/>
-    <w:lsdException w:name="Note Level 8" w:semiHidden="1" w:unhideWhenUsed="1"/>
-    <w:lsdException w:name="Note Level 9" w:semiHidden="1" w:unhideWhenUsed="1"/>
-    <w:lsdException w:name="Placeholder Text" w:semiHidden="1"/>
-    <w:lsdException w:name="No Spacing" w:uiPriority="1" w:qFormat="1"/>
-    <w:lsdException w:name="Light Shading" w:uiPriority="60"/>
-    <w:lsdException w:name="Light List" w:uiPriority="61"/>
-    <w:lsdException w:name="Light Grid" w:uiPriority="62"/>
-    <w:lsdException w:name="Medium Shading 1" w:uiPriority="63"/>
-    <w:lsdException w:name="Medium Shading 2" w:uiPriority="64"/>
-    <w:lsdException w:name="Medium List 1" w:uiPriority="65"/>
-    <w:lsdException w:name="Medium List 2" w:uiPriority="66"/>
-    <w:lsdException w:name="Medium Grid 1" w:uiPriority="67"/>
-    <w:lsdException w:name="Medium Grid 2" w:uiPriority="68"/>
-    <w:lsdException w:name="Medium Grid 3" w:uiPriority="69"/>
-    <w:lsdException w:name="Dark List" w:uiPriority="70"/>
-    <w:lsdException w:name="Colorful Shading" w:uiPriority="71"/>
-    <w:lsdException w:name="Colorful List" w:uiPriority="72"/>
-    <w:lsdException w:name="Colorful Grid" w:uiPriority="73"/>
-    <w:lsdException w:name="Light Shading Accent 1" w:uiPriority="60"/>
-    <w:lsdException w:name="Light List Accent 1" w:uiPriority="61"/>
-    <w:lsdException w:name="Light Grid Accent 1" w:uiPriority="62"/>
-    <w:lsdException w:name="Medium Shading 1 Accent 1" w:uiPriority="63"/>
-    <w:lsdException w:name="Medium Shading 2 Accent 1" w:uiPriority="64"/>
-    <w:lsdException w:name="Medium List 1 Accent 1" w:uiPriority="65"/>
-    <w:lsdException w:name="Revision" w:semiHidden="1"/>
-    <w:lsdException w:name="List Paragraph" w:uiPriority="34" w:qFormat="1"/>
-    <w:lsdException w:name="Quote" w:uiPriority="29" w:qFormat="1"/>
-    <w:lsdException w:name="Intense Quote" w:uiPriority="30" w:qFormat="1"/>
-    <w:lsdException w:name="Medium List 2 Accent 1" w:uiPriority="66"/>
-    <w:lsdException w:name="Medium Grid 1 Accent 1" w:uiPriority="67"/>
-    <w:lsdException w:name="Medium Grid 2 Accent 1" w:uiPriority="68"/>
-    <w:lsdException w:name="Medium Grid 3 Accent 1" w:uiPriority="69"/>
-    <w:lsdException w:name="Dark List Accent 1" w:uiPriority="70"/>
-    <w:lsdException w:name="Colorful Shading Accent 1" w:uiPriority="71"/>
-    <w:lsdException w:name="Colorful List Accent 1" w:uiPriority="72"/>
-    <w:lsdException w:name="Colorful Grid Accent 1" w:uiPriority="73"/>
-    <w:lsdException w:name="Light Shading Accent 2" w:uiPriority="60"/>
-    <w:lsdException w:name="Light List Accent 2" w:uiPriority="61"/>
-    <w:lsdException w:name="Light Grid Accent 2" w:uiPriority="62"/>
-    <w:lsdException w:name="Medium Shading 1 Accent 2" w:uiPriority="63"/>
-    <w:lsdException w:name="Medium Shading 2 Accent 2" w:uiPriority="64"/>
-    <w:lsdException w:name="Medium List 1 Accent 2" w:uiPriority="65"/>
-    <w:lsdException w:name="Medium List 2 Accent 2" w:uiPriority="66"/>
-    <w:lsdException w:name="Medium Grid 1 Accent 2" w:uiPriority="67"/>
-    <w:lsdException w:name="Medium Grid 2 Accent 2" w:uiPriority="68"/>
-    <w:lsdException w:name="Medium Grid 3 Accent 2" w:uiPriority="69"/>
-    <w:lsdException w:name="Dark List Accent 2" w:uiPriority="70"/>
-    <w:lsdException w:name="Colorful Shading Accent 2" w:uiPriority="71"/>
-    <w:lsdException w:name="Colorful List Accent 2" w:uiPriority="72"/>
-    <w:lsdException w:name="Colorful Grid Accent 2" w:uiPriority="73"/>
-    <w:lsdException w:name="Light Shading Accent 3" w:uiPriority="60"/>
-    <w:lsdException w:name="Light List Accent 3" w:uiPriority="61"/>
-    <w:lsdException w:name="Light Grid Accent 3" w:uiPriority="62"/>
-    <w:lsdException w:name="Medium Shading 1 Accent 3" w:uiPriority="63"/>
-    <w:lsdException w:name="Medium Shading 2 Accent 3" w:uiPriority="64"/>
-    <w:lsdException w:name="Medium List 1 Accent 3" w:uiPriority="65"/>
-    <w:lsdException w:name="Medium List 2 Accent 3" w:uiPriority="66"/>
-    <w:lsdException w:name="Medium Grid 1 Accent 3" w:uiPriority="67"/>
-    <w:lsdException w:name="Medium Grid 2 Accent 3" w:uiPriority="68"/>
-    <w:lsdException w:name="Medium Grid 3 Accent 3" w:uiPriority="69"/>
-    <w:lsdException w:name="Dark List Accent 3" w:uiPriority="70"/>
-    <w:lsdException w:name="Colorful Shading Accent 3" w:uiPriority="71"/>
-    <w:lsdException w:name="Colorful List Accent 3" w:uiPriority="72"/>
-    <w:lsdException w:name="Colorful Grid Accent 3" w:uiPriority="73"/>
-    <w:lsdException w:name="Light Shading Accent 4" w:uiPriority="60"/>
-    <w:lsdException w:name="Light List Accent 4" w:uiPriority="61"/>
-    <w:lsdException w:name="Light Grid Accent 4" w:uiPriority="62"/>
-    <w:lsdException w:name="Medium Shading 1 Accent 4" w:uiPriority="63"/>
-    <w:lsdException w:name="Medium Shading 2 Accent 4" w:uiPriority="64"/>
-    <w:lsdException w:name="Medium List 1 Accent 4" w:uiPriority="65"/>
-    <w:lsdException w:name="Medium List 2 Accent 4" w:uiPriority="66"/>
-    <w:lsdException w:name="Medium Grid 1 Accent 4" w:uiPriority="67"/>
-    <w:lsdException w:name="Medium Grid 2 Accent 4" w:uiPriority="68"/>
-    <w:lsdException w:name="Medium Grid 3 Accent 4" w:uiPriority="69"/>
-    <w:lsdException w:name="Dark List Accent 4" w:uiPriority="70"/>
-    <w:lsdException w:name="Colorful Shading Accent 4" w:uiPriority="71"/>
-    <w:lsdException w:name="Colorful List Accent 4" w:uiPriority="72"/>
-    <w:lsdException w:name="Colorful Grid Accent 4" w:uiPriority="73"/>
-    <w:lsdException w:name="Light Shading Accent 5" w:uiPriority="60"/>
-    <w:lsdException w:name="Light List Accent 5" w:uiPriority="61"/>
-    <w:lsdException w:name="Light Grid Accent 5" w:uiPriority="62"/>
-    <w:lsdException w:name="Medium Shading 1 Accent 5" w:uiPriority="63"/>
-    <w:lsdException w:name="Medium Shading 2 Accent 5" w:uiPriority="64"/>
-    <w:lsdException w:name="Medium List 1 Accent 5" w:uiPriority="65"/>
-    <w:lsdException w:name="Medium List 2 Accent 5" w:uiPriority="66"/>
-    <w:lsdException w:name="Medium Grid 1 Accent 5" w:uiPriority="67"/>
-    <w:lsdException w:name="Medium Grid 2 Accent 5" w:uiPriority="68"/>
-    <w:lsdException w:name="Medium Grid 3 Accent 5" w:uiPriority="69"/>
-    <w:lsdException w:name="Dark List Accent 5" w:uiPriority="70"/>
-    <w:lsdException w:name="Colorful Shading Accent 5" w:uiPriority="71"/>
-    <w:lsdException w:name="Colorful List Accent 5" w:uiPriority="72"/>
-    <w:lsdException w:name="Colorful Grid Accent 5" w:uiPriority="73"/>
-    <w:lsdException w:name="Light Shading Accent 6" w:uiPriority="60"/>
-    <w:lsdException w:name="Light List Accent 6" w:uiPriority="61"/>
-    <w:lsdException w:name="Light Grid Accent 6" w:uiPriority="62"/>
-    <w:lsdException w:name="Medium Shading 1 Accent 6" w:uiPriority="63"/>
-    <w:lsdException w:name="Medium Shading 2 Accent 6" w:uiPriority="64"/>
-    <w:lsdException w:name="Medium List 1 Accent 6" w:uiPriority="65"/>
-    <w:lsdException w:name="Medium List 2 Accent 6" w:uiPriority="66"/>
-    <w:lsdException w:name="Medium Grid 1 Accent 6" w:uiPriority="67"/>
-    <w:lsdException w:name="Medium Grid 2 Accent 6" w:uiPriority="68"/>
-    <w:lsdException w:name="Medium Grid 3 Accent 6" w:uiPriority="69"/>
-    <w:lsdException w:name="Dark List Accent 6" w:uiPriority="70"/>
-    <w:lsdException w:name="Colorful Shading Accent 6" w:uiPriority="71"/>
-    <w:lsdException w:name="Colorful List Accent 6" w:uiPriority="72"/>
-    <w:lsdException w:name="Colorful Grid Accent 6" w:uiPriority="73"/>
-    <w:lsdException w:name="Subtle Emphasis" w:uiPriority="19" w:qFormat="1"/>
-    <w:lsdException w:name="Intense Emphasis" w:uiPriority="21" w:qFormat="1"/>
-    <w:lsdException w:name="Subtle Reference" w:uiPriority="31" w:qFormat="1"/>
-    <w:lsdException w:name="Intense Reference" w:uiPriority="32" w:qFormat="1"/>
-    <w:lsdException w:name="Book Title" w:uiPriority="33" w:qFormat="1"/>
-    <w:lsdException w:name="Bibliography" w:semiHidden="1" w:uiPriority="37" w:unhideWhenUsed="1"/>
-    <w:lsdException w:name="TOC Heading" w:semiHidden="1" w:uiPriority="39" w:unhideWhenUsed="1" w:qFormat="1"/>
-    <w:lsdException w:name="Plain Table 1" w:uiPriority="41"/>
-    <w:lsdException w:name="Plain Table 2" w:uiPriority="42"/>
-    <w:lsdException w:name="Plain Table 3" w:uiPriority="43"/>
-    <w:lsdException w:name="Plain Table 4" w:uiPriority="44"/>
-    <w:lsdException w:name="Plain Table 5" w:uiPriority="45"/>
-    <w:lsdException w:name="Grid Table Light" w:uiPriority="40"/>
-    <w:lsdException w:name="Grid Table 1 Light" w:uiPriority="46"/>
-    <w:lsdException w:name="Grid Table 2" w:uiPriority="47"/>
-    <w:lsdException w:name="Grid Table 3" w:uiPriority="48"/>
-    <w:lsdException w:name="Grid Table 4" w:uiPriority="49"/>
-    <w:lsdException w:name="Grid Table 5 Dark" w:uiPriority="50"/>
-    <w:lsdException w:name="Grid Table 6 Colorful" w:uiPriority="51"/>
-    <w:lsdException w:name="Grid Table 7 Colorful" w:uiPriority="52"/>
-    <w:lsdException w:name="Grid Table 1 Light Accent 1" w:uiPriority="46"/>
-    <w:lsdException w:name="Grid Table 2 Accent 1" w:uiPriority="47"/>
-    <w:lsdException w:name="Grid Table 3 Accent 1" w:uiPriority="48"/>
-    <w:lsdException w:name="Grid Table 4 Accent 1" w:uiPriority="49"/>
-    <w:lsdException w:name="Grid Table 5 Dark Accent 1" w:uiPriority="50"/>
-    <w:lsdException w:name="Grid Table 6 Colorful Accent 1" w:uiPriority="51"/>
-    <w:lsdException w:name="Grid Table 7 Colorful Accent 1" w:uiPriority="52"/>
-    <w:lsdException w:name="Grid Table 1 Light Accent 2" w:uiPriority="46"/>
-    <w:lsdException w:name="Grid Table 2 Accent 2" w:uiPriority="47"/>
-    <w:lsdException w:name="Grid Table 3 Accent 2" w:uiPriority="48"/>
-    <w:lsdException w:name="Grid Table 4 Accent 2" w:uiPriority="49"/>
-    <w:lsdException w:name="Grid Table 5 Dark Accent 2" w:uiPriority="50"/>
-    <w:lsdException w:name="Grid Table 6 Colorful Accent 2" w:uiPriority="51"/>
-    <w:lsdException w:name="Grid Table 7 Colorful Accent 2" w:uiPriority="52"/>
-    <w:lsdException w:name="Grid Table 1 Light Accent 3" w:uiPriority="46"/>
-    <w:lsdException w:name="Grid Table 2 Accent 3" w:uiPriority="47"/>
-    <w:lsdException w:name="Grid Table 3 Accent 3" w:uiPriority="48"/>
-    <w:lsdException w:name="Grid Table 4 Accent 3" w:uiPriority="49"/>
-    <w:lsdException w:name="Grid Table 5 Dark Accent 3" w:uiPriority="50"/>
-    <w:lsdException w:name="Grid Table 6 Colorful Accent 3" w:uiPriority="51"/>
-    <w:lsdException w:name="Grid Table 7 Colorful Accent 3" w:uiPriority="52"/>
-    <w:lsdException w:name="Grid Table 1 Light Accent 4" w:uiPriority="46"/>
-    <w:lsdException w:name="Grid Table 2 Accent 4" w:uiPriority="47"/>
-    <w:lsdException w:name="Grid Table 3 Accent 4" w:uiPriority="48"/>
-    <w:lsdException w:name="Grid Table 4 Accent 4" w:uiPriority="49"/>
-    <w:lsdException w:name="Grid Table 5 Dark Accent 4" w:uiPriority="50"/>
-    <w:lsdException w:name="Grid Table 6 Colorful Accent 4" w:uiPriority="51"/>
-    <w:lsdException w:name="Grid Table 7 Colorful Accent 4" w:uiPriority="52"/>
-    <w:lsdException w:name="Grid Table 1 Light Accent 5" w:uiPriority="46"/>
-    <w:lsdException w:name="Grid Table 2 Accent 5" w:uiPriority="47"/>
-    <w:lsdException w:name="Grid Table 3 Accent 5" w:uiPriority="48"/>
-    <w:lsdException w:name="Grid Table 4 Accent 5" w:uiPriority="49"/>
-    <w:lsdException w:name="Grid Table 5 Dark Accent 5" w:uiPriority="50"/>
-    <w:lsdException w:name="Grid Table 6 Colorful Accent 5" w:uiPriority="51"/>
-    <w:lsdException w:name="Grid Table 7 Colorful Accent 5" w:uiPriority="52"/>
-    <w:lsdException w:name="Grid Table 1 Light Accent 6" w:uiPriority="46"/>
-    <w:lsdException w:name="Grid Table 2 Accent 6" w:uiPriority="47"/>
-    <w:lsdException w:name="Grid Table 3 Accent 6" w:uiPriority="48"/>
-    <w:lsdException w:name="Grid Table 4 Accent 6" w:uiPriority="49"/>
-    <w:lsdException w:name="Grid Table 5 Dark Accent 6" w:uiPriority="50"/>
-    <w:lsdException w:name="Grid Table 6 Colorful Accent 6" w:uiPriority="51"/>
-    <w:lsdException w:name="Grid Table 7 Colorful Accent 6" w:uiPriority="52"/>
-    <w:lsdException w:name="List Table 1 Light" w:uiPriority="46"/>
-    <w:lsdException w:name="List Table 2" w:uiPriority="47"/>
-    <w:lsdException w:name="List Table 3" w:uiPriority="48"/>
-    <w:lsdException w:name="List Table 4" w:uiPriority="49"/>
-    <w:lsdException w:name="List Table 5 Dark" w:uiPriority="50"/>
-    <w:lsdException w:name="List Table 6 Colorful" w:uiPriority="51"/>
-    <w:lsdException w:name="List Table 7 Colorful" w:uiPriority="52"/>
-    <w:lsdException w:name="List Table 1 Light Accent 1" w:uiPriority="46"/>
-    <w:lsdException w:name="List Table 2 Accent 1" w:uiPriority="47"/>
-    <w:lsdException w:name="List Table 3 Accent 1" w:uiPriority="48"/>
-    <w:lsdException w:name="List Table 4 Accent 1" w:uiPriority="49"/>
-    <w:lsdException w:name="List Table 5 Dark Accent 1" w:uiPriority="50"/>
-    <w:lsdException w:name="List Table 6 Colorful Accent 1" w:uiPriority="51"/>
-    <w:lsdException w:name="List Table 7 Colorful Accent 1" w:uiPriority="52"/>
-    <w:lsdException w:name="List Table 1 Light Accent 2" w:uiPriority="46"/>
-    <w:lsdException w:name="List Table 2 Accent 2" w:uiPriority="47"/>
-    <w:lsdException w:name="List Table 3 Accent 2" w:uiPriority="48"/>
-    <w:lsdException w:name="List Table 4 Accent 2" w:uiPriority="49"/>
-    <w:lsdException w:name="List Table 5 Dark Accent 2" w:uiPriority="50"/>
-    <w:lsdException w:name="List Table 6 Colorful Accent 2" w:uiPriority="51"/>
-    <w:lsdException w:name="List Table 7 Colorful Accent 2" w:uiPriority="52"/>
-    <w:lsdException w:name="List Table 1 Light Accent 3" w:uiPriority="46"/>
-    <w:lsdException w:name="List Table 2 Accent 3" w:uiPriority="47"/>
-    <w:lsdException w:name="List Table 3 Accent 3" w:uiPriority="48"/>
-    <w:lsdException w:name="List Table 4 Accent 3" w:uiPriority="49"/>
-    <w:lsdException w:name="List Table 5 Dark Accent 3" w:uiPriority="50"/>
-    <w:lsdException w:name="List Table 6 Colorful Accent 3" w:uiPriority="51"/>
-    <w:lsdException w:name="List Table 7 Colorful Accent 3" w:uiPriority="52"/>
-    <w:lsdException w:name="List Table 1 Light Accent 4" w:uiPriority="46"/>
-    <w:lsdException w:name="List Table 2 Accent 4" w:uiPriority="47"/>
-    <w:lsdException w:name="List Table 3 Accent 4" w:uiPriority="48"/>
-    <w:lsdException w:name="List Table 4 Accent 4" w:uiPriority="49"/>
-    <w:lsdException w:name="List Table 5 Dark Accent 4" w:uiPriority="50"/>
-    <w:lsdException w:name="List Table 6 Colorful Accent 4" w:uiPriority="51"/>
-    <w:lsdException w:name="List Table 7 Colorful Accent 4" w:uiPriority="52"/>
-    <w:lsdException w:name="List Table 1 Light Accent 5" w:uiPriority="46"/>
-    <w:lsdException w:name="List Table 2 Accent 5" w:uiPriority="47"/>
-    <w:lsdException w:name="List Table 3 Accent 5" w:uiPriority="48"/>
-    <w:lsdException w:name="List Table 4 Accent 5" w:uiPriority="49"/>
-    <w:lsdException w:name="List Table 5 Dark Accent 5" w:uiPriority="50"/>
-    <w:lsdException w:name="List Table 6 Colorful Accent 5" w:uiPriority="51"/>
-    <w:lsdException w:name="List Table 7 Colorful Accent 5" w:uiPriority="52"/>
-    <w:lsdException w:name="List Table 1 Light Accent 6" w:uiPriority="46"/>
-    <w:lsdException w:name="List Table 2 Accent 6" w:uiPriority="47"/>
-    <w:lsdException w:name="List Table 3 Accent 6" w:uiPriority="48"/>
-    <w:lsdException w:name="List Table 4 Accent 6" w:uiPriority="49"/>
-    <w:lsdException w:name="List Table 5 Dark Accent 6" w:uiPriority="50"/>
-    <w:lsdException w:name="List Table 6 Colorful Accent 6" w:uiPriority="51"/>
-    <w:lsdException w:name="List Table 7 Colorful Accent 6" w:uiPriority="52"/>
+  <w:latentStyles w:defLockedState="0" w:defUIPriority="99" w:defSemiHidden="1" w:defUnhideWhenUsed="1" w:defQFormat="0" w:count="267">
+    <w:lsdException w:name="Normal" w:semiHidden="0" w:uiPriority="0" w:unhideWhenUsed="0" w:qFormat="1"/>
+    <w:lsdException w:name="heading 1" w:semiHidden="0" w:uiPriority="9" w:unhideWhenUsed="0" w:qFormat="1"/>
+    <w:lsdException w:name="heading 2" w:uiPriority="9" w:qFormat="1"/>
+    <w:lsdException w:name="heading 3" w:uiPriority="9" w:qFormat="1"/>
+    <w:lsdException w:name="heading 4" w:uiPriority="9" w:qFormat="1"/>
+    <w:lsdException w:name="heading 5" w:uiPriority="9" w:qFormat="1"/>
+    <w:lsdException w:name="heading 6" w:uiPriority="9" w:qFormat="1"/>
+    <w:lsdException w:name="heading 7" w:uiPriority="9" w:qFormat="1"/>
+    <w:lsdException w:name="heading 8" w:uiPriority="9" w:qFormat="1"/>
+    <w:lsdException w:name="heading 9" w:uiPriority="9" w:qFormat="1"/>
+    <w:lsdException w:name="toc 1" w:uiPriority="39"/>
+    <w:lsdException w:name="toc 2" w:uiPriority="39"/>
+    <w:lsdException w:name="toc 3" w:uiPriority="39"/>
+    <w:lsdException w:name="toc 4" w:uiPriority="39"/>
+    <w:lsdException w:name="toc 5" w:uiPriority="39"/>
+    <w:lsdException w:name="toc 6" w:uiPriority="39"/>
+    <w:lsdException w:name="toc 7" w:uiPriority="39"/>
+    <w:lsdException w:name="toc 8" w:uiPriority="39"/>
+    <w:lsdException w:name="toc 9" w:uiPriority="39"/>
+    <w:lsdException w:name="caption" w:uiPriority="35" w:qFormat="1"/>
+    <w:lsdException w:name="Title" w:semiHidden="0" w:uiPriority="10" w:unhideWhenUsed="0" w:qFormat="1"/>
+    <w:lsdException w:name="Default Paragraph Font" w:uiPriority="1"/>
+    <w:lsdException w:name="Subtitle" w:semiHidden="0" w:uiPriority="11" w:unhideWhenUsed="0" w:qFormat="1"/>
+    <w:lsdException w:name="Strong" w:semiHidden="0" w:uiPriority="22" w:unhideWhenUsed="0" w:qFormat="1"/>
+    <w:lsdException w:name="Emphasis" w:semiHidden="0" w:uiPriority="20" w:unhideWhenUsed="0" w:qFormat="1"/>
+    <w:lsdException w:name="Table Grid" w:semiHidden="0" w:uiPriority="59" w:unhideWhenUsed="0"/>
+    <w:lsdException w:name="Placeholder Text" w:unhideWhenUsed="0"/>
+    <w:lsdException w:name="No Spacing" w:semiHidden="0" w:uiPriority="1" w:unhideWhenUsed="0" w:qFormat="1"/>
+    <w:lsdException w:name="Light Shading" w:semiHidden="0" w:uiPriority="60" w:unhideWhenUsed="0"/>
+    <w:lsdException w:name="Light List" w:semiHidden="0" w:uiPriority="61" w:unhideWhenUsed="0"/>
+    <w:lsdException w:name="Light Grid" w:semiHidden="0" w:uiPriority="62" w:unhideWhenUsed="0"/>
+    <w:lsdException w:name="Medium Shading 1" w:semiHidden="0" w:uiPriority="63" w:unhideWhenUsed="0"/>
+    <w:lsdException w:name="Medium Shading 2" w:semiHidden="0" w:uiPriority="64" w:unhideWhenUsed="0"/>
+    <w:lsdException w:name="Medium List 1" w:semiHidden="0" w:uiPriority="65" w:unhideWhenUsed="0"/>
+    <w:lsdException w:name="Medium List 2" w:semiHidden="0" w:uiPriority="66" w:unhideWhenUsed="0"/>
+    <w:lsdException w:name="Medium Grid 1" w:semiHidden="0" w:uiPriority="67" w:unhideWhenUsed="0"/>
+    <w:lsdException w:name="Medium Grid 2" w:semiHidden="0" w:uiPriority="68" w:unhideWhenUsed="0"/>
+    <w:lsdException w:name="Medium Grid 3" w:semiHidden="0" w:uiPriority="69" w:unhideWhenUsed="0"/>
+    <w:lsdException w:name="Dark List" w:semiHidden="0" w:uiPriority="70" w:unhideWhenUsed="0"/>
+    <w:lsdException w:name="Colorful Shading" w:semiHidden="0" w:uiPriority="71" w:unhideWhenUsed="0"/>
+    <w:lsdException w:name="Colorful List" w:semiHidden="0" w:uiPriority="72" w:unhideWhenUsed="0"/>
+    <w:lsdException w:name="Colorful Grid" w:semiHidden="0" w:uiPriority="73" w:unhideWhenUsed="0"/>
+    <w:lsdException w:name="Light Shading Accent 1" w:semiHidden="0" w:uiPriority="60" w:unhideWhenUsed="0"/>
+    <w:lsdException w:name="Light List Accent 1" w:semiHidden="0" w:uiPriority="61" w:unhideWhenUsed="0"/>
+    <w:lsdException w:name="Light Grid Accent 1" w:semiHidden="0" w:uiPriority="62" w:unhideWhenUsed="0"/>
+    <w:lsdException w:name="Medium Shading 1 Accent 1" w:semiHidden="0" w:uiPriority="63" w:unhideWhenUsed="0"/>
+    <w:lsdException w:name="Medium Shading 2 Accent 1" w:semiHidden="0" w:uiPriority="64" w:unhideWhenUsed="0"/>
+    <w:lsdException w:name="Medium List 1 Accent 1" w:semiHidden="0" w:uiPriority="65" w:unhideWhenUsed="0"/>
+    <w:lsdException w:name="Revision" w:unhideWhenUsed="0"/>
+    <w:lsdException w:name="List Paragraph" w:semiHidden="0" w:uiPriority="34" w:unhideWhenUsed="0" w:qFormat="1"/>
+    <w:lsdException w:name="Quote" w:semiHidden="0" w:uiPriority="29" w:unhideWhenUsed="0" w:qFormat="1"/>
+    <w:lsdException w:name="Intense Quote" w:semiHidden="0" w:uiPriority="30" w:unhideWhenUsed="0" w:qFormat="1"/>
+    <w:lsdException w:name="Medium List 2 Accent 1" w:semiHidden="0" w:uiPriority="66" w:unhideWhenUsed="0"/>
+    <w:lsdException w:name="Medium Grid 1 Accent 1" w:semiHidden="0" w:uiPriority="67" w:unhideWhenUsed="0"/>
+    <w:lsdException w:name="Medium Grid 2 Accent 1" w:semiHidden="0" w:uiPriority="68" w:unhideWhenUsed="0"/>
+    <w:lsdException w:name="Medium Grid 3 Accent 1" w:semiHidden="0" w:uiPriority="69" w:unhideWhenUsed="0"/>
+    <w:lsdException w:name="Dark List Accent 1" w:semiHidden="0" w:uiPriority="70" w:unhideWhenUsed="0"/>
+    <w:lsdException w:name="Colorful Shading Accent 1" w:semiHidden="0" w:uiPriority="71" w:unhideWhenUsed="0"/>
+    <w:lsdException w:name="Colorful List Accent 1" w:semiHidden="0" w:uiPriority="72" w:unhideWhenUsed="0"/>
+    <w:lsdException w:name="Colorful Grid Accent 1" w:semiHidden="0" w:uiPriority="73" w:unhideWhenUsed="0"/>
+    <w:lsdException w:name="Light Shading Accent 2" w:semiHidden="0" w:uiPriority="60" w:unhideWhenUsed="0"/>
+    <w:lsdException w:name="Light List Accent 2" w:semiHidden="0" w:uiPriority="61" w:unhideWhenUsed="0"/>
+    <w:lsdException w:name="Light Grid Accent 2" w:semiHidden="0" w:uiPriority="62" w:unhideWhenUsed="0"/>
+    <w:lsdException w:name="Medium Shading 1 Accent 2" w:semiHidden="0" w:uiPriority="63" w:unhideWhenUsed="0"/>
+    <w:lsdException w:name="Medium Shading 2 Accent 2" w:semiHidden="0" w:uiPriority="64" w:unhideWhenUsed="0"/>
+    <w:lsdException w:name="Medium List 1 Accent 2" w:semiHidden="0" w:uiPriority="65" w:unhideWhenUsed="0"/>
+    <w:lsdException w:name="Medium List 2 Accent 2" w:semiHidden="0" w:uiPriority="66" w:unhideWhenUsed="0"/>
+    <w:lsdException w:name="Medium Grid 1 Accent 2" w:semiHidden="0" w:uiPriority="67" w:unhideWhenUsed="0"/>
+    <w:lsdException w:name="Medium Grid 2 Accent 2" w:semiHidden="0" w:uiPriority="68" w:unhideWhenUsed="0"/>
+    <w:lsdException w:name="Medium Grid 3 Accent 2" w:semiHidden="0" w:uiPriority="69" w:unhideWhenUsed="0"/>
+    <w:lsdException w:name="Dark List Accent 2" w:semiHidden="0" w:uiPriority="70" w:unhideWhenUsed="0"/>
+    <w:lsdException w:name="Colorful Shading Accent 2" w:semiHidden="0" w:uiPriority="71" w:unhideWhenUsed="0"/>
+    <w:lsdException w:name="Colorful List Accent 2" w:semiHidden="0" w:uiPriority="72" w:unhideWhenUsed="0"/>
+    <w:lsdException w:name="Colorful Grid Accent 2" w:semiHidden="0" w:uiPriority="73" w:unhideWhenUsed="0"/>
+    <w:lsdException w:name="Light Shading Accent 3" w:semiHidden="0" w:uiPriority="60" w:unhideWhenUsed="0"/>
+    <w:lsdException w:name="Light List Accent 3" w:semiHidden="0" w:uiPriority="61" w:unhideWhenUsed="0"/>
+    <w:lsdException w:name="Light Grid Accent 3" w:semiHidden="0" w:uiPriority="62" w:unhideWhenUsed="0"/>
+    <w:lsdException w:name="Medium Shading 1 Accent 3" w:semiHidden="0" w:uiPriority="63" w:unhideWhenUsed="0"/>
+    <w:lsdException w:name="Medium Shading 2 Accent 3" w:semiHidden="0" w:uiPriority="64" w:unhideWhenUsed="0"/>
+    <w:lsdException w:name="Medium List 1 Accent 3" w:semiHidden="0" w:uiPriority="65" w:unhideWhenUsed="0"/>
+    <w:lsdException w:name="Medium List 2 Accent 3" w:semiHidden="0" w:uiPriority="66" w:unhideWhenUsed="0"/>
+    <w:lsdException w:name="Medium Grid 1 Accent 3" w:semiHidden="0" w:uiPriority="67" w:unhideWhenUsed="0"/>
+    <w:lsdException w:name="Medium Grid 2 Accent 3" w:semiHidden="0" w:uiPriority="68" w:unhideWhenUsed="0"/>
+    <w:lsdException w:name="Medium Grid 3 Accent 3" w:semiHidden="0" w:uiPriority="69" w:unhideWhenUsed="0"/>
+    <w:lsdException w:name="Dark List Accent 3" w:semiHidden="0" w:uiPriority="70" w:unhideWhenUsed="0"/>
+    <w:lsdException w:name="Colorful Shading Accent 3" w:semiHidden="0" w:uiPriority="71" w:unhideWhenUsed="0"/>
+    <w:lsdException w:name="Colorful List Accent 3" w:semiHidden="0" w:uiPriority="72" w:unhideWhenUsed="0"/>
+    <w:lsdException w:name="Colorful Grid Accent 3" w:semiHidden="0" w:uiPriority="73" w:unhideWhenUsed="0"/>
+    <w:lsdException w:name="Light Shading Accent 4" w:semiHidden="0" w:uiPriority="60" w:unhideWhenUsed="0"/>
+    <w:lsdException w:name="Light List Accent 4" w:semiHidden="0" w:uiPriority="61" w:unhideWhenUsed="0"/>
+    <w:lsdException w:name="Light Grid Accent 4" w:semiHidden="0" w:uiPriority="62" w:unhideWhenUsed="0"/>
+    <w:lsdException w:name="Medium Shading 1 Accent 4" w:semiHidden="0" w:uiPriority="63" w:unhideWhenUsed="0"/>
+    <w:lsdException w:name="Medium Shading 2 Accent 4" w:semiHidden="0" w:uiPriority="64" w:unhideWhenUsed="0"/>
+    <w:lsdException w:name="Medium List 1 Accent 4" w:semiHidden="0" w:uiPriority="65" w:unhideWhenUsed="0"/>
+    <w:lsdException w:name="Medium List 2 Accent 4" w:semiHidden="0" w:uiPriority="66" w:unhideWhenUsed="0"/>
+    <w:lsdException w:name="Medium Grid 1 Accent 4" w:semiHidden="0" w:uiPriority="67" w:unhideWhenUsed="0"/>
+    <w:lsdException w:name="Medium Grid 2 Accent 4" w:semiHidden="0" w:uiPriority="68" w:unhideWhenUsed="0"/>
+    <w:lsdException w:name="Medium Grid 3 Accent 4" w:semiHidden="0" w:uiPriority="69" w:unhideWhenUsed="0"/>
+    <w:lsdException w:name="Dark List Accent 4" w:semiHidden="0" w:uiPriority="70" w:unhideWhenUsed="0"/>
+    <w:lsdException w:name="Colorful Shading Accent 4" w:semiHidden="0" w:uiPriority="71" w:unhideWhenUsed="0"/>
+    <w:lsdException w:name="Colorful List Accent 4" w:semiHidden="0" w:uiPriority="72" w:unhideWhenUsed="0"/>
+    <w:lsdException w:name="Colorful Grid Accent 4" w:semiHidden="0" w:uiPriority="73" w:unhideWhenUsed="0"/>
+    <w:lsdException w:name="Light Shading Accent 5" w:semiHidden="0" w:uiPriority="60" w:unhideWhenUsed="0"/>
+    <w:lsdException w:name="Light List Accent 5" w:semiHidden="0" w:uiPriority="61" w:unhideWhenUsed="0"/>
+    <w:lsdException w:name="Light Grid Accent 5" w:semiHidden="0" w:uiPriority="62" w:unhideWhenUsed="0"/>
+    <w:lsdException w:name="Medium Shading 1 Accent 5" w:semiHidden="0" w:uiPriority="63" w:unhideWhenUsed="0"/>
+    <w:lsdException w:name="Medium Shading 2 Accent 5" w:semiHidden="0" w:uiPriority="64" w:unhideWhenUsed="0"/>
+    <w:lsdException w:name="Medium List 1 Accent 5" w:semiHidden="0" w:uiPriority="65" w:unhideWhenUsed="0"/>
+    <w:lsdException w:name="Medium List 2 Accent 5" w:semiHidden="0" w:uiPriority="66" w:unhideWhenUsed="0"/>
+    <w:lsdException w:name="Medium Grid 1 Accent 5" w:semiHidden="0" w:uiPriority="67" w:unhideWhenUsed="0"/>
+    <w:lsdException w:name="Medium Grid 2 Accent 5" w:semiHidden="0" w:uiPriority="68" w:unhideWhenUsed="0"/>
+    <w:lsdException w:name="Medium Grid 3 Accent 5" w:semiHidden="0" w:uiPriority="69" w:unhideWhenUsed="0"/>
+    <w:lsdException w:name="Dark List Accent 5" w:semiHidden="0" w:uiPriority="70" w:unhideWhenUsed="0"/>
+    <w:lsdException w:name="Colorful Shading Accent 5" w:semiHidden="0" w:uiPriority="71" w:unhideWhenUsed="0"/>
+    <w:lsdException w:name="Colorful List Accent 5" w:semiHidden="0" w:uiPriority="72" w:unhideWhenUsed="0"/>
+    <w:lsdException w:name="Colorful Grid Accent 5" w:semiHidden="0" w:uiPriority="73" w:unhideWhenUsed="0"/>
+    <w:lsdException w:name="Light Shading Accent 6" w:semiHidden="0" w:uiPriority="60" w:unhideWhenUsed="0"/>
+    <w:lsdException w:name="Light List Accent 6" w:semiHidden="0" w:uiPriority="61" w:unhideWhenUsed="0"/>
+    <w:lsdException w:name="Light Grid Accent 6" w:semiHidden="0" w:uiPriority="62" w:unhideWhenUsed="0"/>
+    <w:lsdException w:name="Medium Shading 1 Accent 6" w:semiHidden="0" w:uiPriority="63" w:unhideWhenUsed="0"/>
+    <w:lsdException w:name="Medium Shading 2 Accent 6" w:semiHidden="0" w:uiPriority="64" w:unhideWhenUsed="0"/>
+    <w:lsdException w:name="Medium List 1 Accent 6" w:semiHidden="0" w:uiPriority="65" w:unhideWhenUsed="0"/>
+    <w:lsdException w:name="Medium List 2 Accent 6" w:semiHidden="0" w:uiPriority="66" w:unhideWhenUsed="0"/>
+    <w:lsdException w:name="Medium Grid 1 Accent 6" w:semiHidden="0" w:uiPriority="67" w:unhideWhenUsed="0"/>
+    <w:lsdException w:name="Medium Grid 2 Accent 6" w:semiHidden="0" w:uiPriority="68" w:unhideWhenUsed="0"/>
+    <w:lsdException w:name="Medium Grid 3 Accent 6" w:semiHidden="0" w:uiPriority="69" w:unhideWhenUsed="0"/>
+    <w:lsdException w:name="Dark List Accent 6" w:semiHidden="0" w:uiPriority="70" w:unhideWhenUsed="0"/>
+    <w:lsdException w:name="Colorful Shading Accent 6" w:semiHidden="0" w:uiPriority="71" w:unhideWhenUsed="0"/>
+    <w:lsdException w:name="Colorful List Accent 6" w:semiHidden="0" w:uiPriority="72" w:unhideWhenUsed="0"/>
+    <w:lsdException w:name="Colorful Grid Accent 6" w:semiHidden="0" w:uiPriority="73" w:unhideWhenUsed="0"/>
+    <w:lsdException w:name="Subtle Emphasis" w:semiHidden="0" w:uiPriority="19" w:unhideWhenUsed="0" w:qFormat="1"/>
+    <w:lsdException w:name="Intense Emphasis" w:semiHidden="0" w:uiPriority="21" w:unhideWhenUsed="0" w:qFormat="1"/>
+    <w:lsdException w:name="Subtle Reference" w:semiHidden="0" w:uiPriority="31" w:unhideWhenUsed="0" w:qFormat="1"/>
+    <w:lsdException w:name="Intense Reference" w:semiHidden="0" w:uiPriority="32" w:unhideWhenUsed="0" w:qFormat="1"/>
+    <w:lsdException w:name="Book Title" w:semiHidden="0" w:uiPriority="33" w:unhideWhenUsed="0" w:qFormat="1"/>
+    <w:lsdException w:name="Bibliography" w:uiPriority="37"/>
+    <w:lsdException w:name="TOC Heading" w:uiPriority="39" w:qFormat="1"/>
   </w:latentStyles>
   <w:style w:type="paragraph" w:default="1" w:styleId="Normal">
     <w:name w:val="Normal"/>
@@ -3383,6 +3375,7 @@
     <w:uiPriority w:val="99"/>
     <w:semiHidden/>
     <w:unhideWhenUsed/>
+    <w:qFormat/>
     <w:tblPr>
       <w:tblInd w:w="0" w:type="dxa"/>
       <w:tblCellMar>
@@ -3744,7 +3737,7 @@
 </file>
 
 <file path=customXml/itemProps1.xml><?xml version="1.0" encoding="utf-8"?>
-<ds:datastoreItem xmlns:ds="http://schemas.openxmlformats.org/officeDocument/2006/customXml" ds:itemID="{0C1D3068-98CE-FC4F-BD71-F814B9E46E92}">
+<ds:datastoreItem xmlns:ds="http://schemas.openxmlformats.org/officeDocument/2006/customXml" ds:itemID="{88C39563-775D-49DB-86AA-F1CEA37D2C5A}">
   <ds:schemaRefs>
     <ds:schemaRef ds:uri="http://schemas.openxmlformats.org/officeDocument/2006/bibliography"/>
   </ds:schemaRefs>

--- a/3D Models/3D Printed Ear Models.docx
+++ b/3D Models/3D Printed Ear Models.docx
@@ -379,7 +379,7 @@
                     <a:blip r:embed="rId10" cstate="print">
                       <a:extLst>
                         <a:ext uri="{28A0092B-C50C-407E-A947-70E740481C1C}">
-                          <a14:useLocalDpi xmlns="" xmlns:wpc="http://schemas.microsoft.com/office/word/2010/wordprocessingCanvas" xmlns:mo="http://schemas.microsoft.com/office/mac/office/2008/main" xmlns:mc="http://schemas.openxmlformats.org/markup-compatibility/2006" xmlns:mv="urn:schemas-microsoft-com:mac:vml" xmlns:o="urn:schemas-microsoft-com:office:office" xmlns:v="urn:schemas-microsoft-com:vml" xmlns:wp14="http://schemas.microsoft.com/office/word/2010/wordprocessingDrawing" xmlns:w10="urn:schemas-microsoft-com:office:word" xmlns:w="http://schemas.openxmlformats.org/wordprocessingml/2006/main" xmlns:w14="http://schemas.microsoft.com/office/word/2010/wordml" xmlns:w15="http://schemas.microsoft.com/office/word/2012/wordml" xmlns:wpg="http://schemas.microsoft.com/office/word/2010/wordprocessingGroup" xmlns:wpi="http://schemas.microsoft.com/office/word/2010/wordprocessingInk" xmlns:wps="http://schemas.microsoft.com/office/word/2010/wordprocessingShape" xmlns:a14="http://schemas.microsoft.com/office/drawing/2010/main"/>
+                          <a14:useLocalDpi xmlns:a14="http://schemas.microsoft.com/office/drawing/2010/main" xmlns:wps="http://schemas.microsoft.com/office/word/2010/wordprocessingShape" xmlns:wpi="http://schemas.microsoft.com/office/word/2010/wordprocessingInk" xmlns:wpg="http://schemas.microsoft.com/office/word/2010/wordprocessingGroup" xmlns:w15="http://schemas.microsoft.com/office/word/2012/wordml" xmlns:w14="http://schemas.microsoft.com/office/word/2010/wordml" xmlns:w="http://schemas.openxmlformats.org/wordprocessingml/2006/main" xmlns:w10="urn:schemas-microsoft-com:office:word" xmlns:wp14="http://schemas.microsoft.com/office/word/2010/wordprocessingDrawing" xmlns:v="urn:schemas-microsoft-com:vml" xmlns:o="urn:schemas-microsoft-com:office:office" xmlns:mv="urn:schemas-microsoft-com:mac:vml" xmlns:mc="http://schemas.openxmlformats.org/markup-compatibility/2006" xmlns:mo="http://schemas.microsoft.com/office/mac/office/2008/main" xmlns:wpc="http://schemas.microsoft.com/office/word/2010/wordprocessingCanvas" xmlns=""/>
                         </a:ext>
                       </a:extLst>
                     </a:blip>
@@ -483,7 +483,7 @@
                     <a:blip r:embed="rId11" cstate="print">
                       <a:extLst>
                         <a:ext uri="{28A0092B-C50C-407E-A947-70E740481C1C}">
-                          <a14:useLocalDpi xmlns="" xmlns:wpc="http://schemas.microsoft.com/office/word/2010/wordprocessingCanvas" xmlns:mo="http://schemas.microsoft.com/office/mac/office/2008/main" xmlns:mc="http://schemas.openxmlformats.org/markup-compatibility/2006" xmlns:mv="urn:schemas-microsoft-com:mac:vml" xmlns:o="urn:schemas-microsoft-com:office:office" xmlns:v="urn:schemas-microsoft-com:vml" xmlns:wp14="http://schemas.microsoft.com/office/word/2010/wordprocessingDrawing" xmlns:w10="urn:schemas-microsoft-com:office:word" xmlns:w="http://schemas.openxmlformats.org/wordprocessingml/2006/main" xmlns:w14="http://schemas.microsoft.com/office/word/2010/wordml" xmlns:w15="http://schemas.microsoft.com/office/word/2012/wordml" xmlns:wpg="http://schemas.microsoft.com/office/word/2010/wordprocessingGroup" xmlns:wpi="http://schemas.microsoft.com/office/word/2010/wordprocessingInk" xmlns:wps="http://schemas.microsoft.com/office/word/2010/wordprocessingShape" xmlns:a14="http://schemas.microsoft.com/office/drawing/2010/main"/>
+                          <a14:useLocalDpi xmlns:a14="http://schemas.microsoft.com/office/drawing/2010/main" xmlns:wps="http://schemas.microsoft.com/office/word/2010/wordprocessingShape" xmlns:wpi="http://schemas.microsoft.com/office/word/2010/wordprocessingInk" xmlns:wpg="http://schemas.microsoft.com/office/word/2010/wordprocessingGroup" xmlns:w15="http://schemas.microsoft.com/office/word/2012/wordml" xmlns:w14="http://schemas.microsoft.com/office/word/2010/wordml" xmlns:w="http://schemas.openxmlformats.org/wordprocessingml/2006/main" xmlns:w10="urn:schemas-microsoft-com:office:word" xmlns:wp14="http://schemas.microsoft.com/office/word/2010/wordprocessingDrawing" xmlns:v="urn:schemas-microsoft-com:vml" xmlns:o="urn:schemas-microsoft-com:office:office" xmlns:mv="urn:schemas-microsoft-com:mac:vml" xmlns:mc="http://schemas.openxmlformats.org/markup-compatibility/2006" xmlns:mo="http://schemas.microsoft.com/office/mac/office/2008/main" xmlns:wpc="http://schemas.microsoft.com/office/word/2010/wordprocessingCanvas" xmlns=""/>
                         </a:ext>
                       </a:extLst>
                     </a:blip>
@@ -1281,7 +1281,7 @@
                     <a:blip r:embed="rId18" cstate="print">
                       <a:extLst>
                         <a:ext uri="{28A0092B-C50C-407E-A947-70E740481C1C}">
-                          <a14:useLocalDpi xmlns="" xmlns:wpc="http://schemas.microsoft.com/office/word/2010/wordprocessingCanvas" xmlns:mo="http://schemas.microsoft.com/office/mac/office/2008/main" xmlns:mc="http://schemas.openxmlformats.org/markup-compatibility/2006" xmlns:mv="urn:schemas-microsoft-com:mac:vml" xmlns:o="urn:schemas-microsoft-com:office:office" xmlns:v="urn:schemas-microsoft-com:vml" xmlns:wp14="http://schemas.microsoft.com/office/word/2010/wordprocessingDrawing" xmlns:w10="urn:schemas-microsoft-com:office:word" xmlns:w="http://schemas.openxmlformats.org/wordprocessingml/2006/main" xmlns:w14="http://schemas.microsoft.com/office/word/2010/wordml" xmlns:w15="http://schemas.microsoft.com/office/word/2012/wordml" xmlns:wpg="http://schemas.microsoft.com/office/word/2010/wordprocessingGroup" xmlns:wpi="http://schemas.microsoft.com/office/word/2010/wordprocessingInk" xmlns:wps="http://schemas.microsoft.com/office/word/2010/wordprocessingShape" xmlns:a14="http://schemas.microsoft.com/office/drawing/2010/main"/>
+                          <a14:useLocalDpi xmlns:a14="http://schemas.microsoft.com/office/drawing/2010/main" xmlns:wps="http://schemas.microsoft.com/office/word/2010/wordprocessingShape" xmlns:wpi="http://schemas.microsoft.com/office/word/2010/wordprocessingInk" xmlns:wpg="http://schemas.microsoft.com/office/word/2010/wordprocessingGroup" xmlns:w15="http://schemas.microsoft.com/office/word/2012/wordml" xmlns:w14="http://schemas.microsoft.com/office/word/2010/wordml" xmlns:w="http://schemas.openxmlformats.org/wordprocessingml/2006/main" xmlns:w10="urn:schemas-microsoft-com:office:word" xmlns:wp14="http://schemas.microsoft.com/office/word/2010/wordprocessingDrawing" xmlns:v="urn:schemas-microsoft-com:vml" xmlns:o="urn:schemas-microsoft-com:office:office" xmlns:mv="urn:schemas-microsoft-com:mac:vml" xmlns:mc="http://schemas.openxmlformats.org/markup-compatibility/2006" xmlns:mo="http://schemas.microsoft.com/office/mac/office/2008/main" xmlns:wpc="http://schemas.microsoft.com/office/word/2010/wordprocessingCanvas" xmlns=""/>
                         </a:ext>
                       </a:extLst>
                     </a:blip>
@@ -1445,7 +1445,7 @@
                     <a:blip r:embed="rId20" cstate="print">
                       <a:extLst>
                         <a:ext uri="{28A0092B-C50C-407E-A947-70E740481C1C}">
-                          <a14:useLocalDpi xmlns="" xmlns:wpc="http://schemas.microsoft.com/office/word/2010/wordprocessingCanvas" xmlns:mo="http://schemas.microsoft.com/office/mac/office/2008/main" xmlns:mc="http://schemas.openxmlformats.org/markup-compatibility/2006" xmlns:mv="urn:schemas-microsoft-com:mac:vml" xmlns:o="urn:schemas-microsoft-com:office:office" xmlns:v="urn:schemas-microsoft-com:vml" xmlns:wp14="http://schemas.microsoft.com/office/word/2010/wordprocessingDrawing" xmlns:w10="urn:schemas-microsoft-com:office:word" xmlns:w="http://schemas.openxmlformats.org/wordprocessingml/2006/main" xmlns:w14="http://schemas.microsoft.com/office/word/2010/wordml" xmlns:w15="http://schemas.microsoft.com/office/word/2012/wordml" xmlns:wpg="http://schemas.microsoft.com/office/word/2010/wordprocessingGroup" xmlns:wpi="http://schemas.microsoft.com/office/word/2010/wordprocessingInk" xmlns:wps="http://schemas.microsoft.com/office/word/2010/wordprocessingShape" xmlns:a14="http://schemas.microsoft.com/office/drawing/2010/main" val="0"/>
+                          <a14:useLocalDpi xmlns:a14="http://schemas.microsoft.com/office/drawing/2010/main" xmlns:wps="http://schemas.microsoft.com/office/word/2010/wordprocessingShape" xmlns:wpi="http://schemas.microsoft.com/office/word/2010/wordprocessingInk" xmlns:wpg="http://schemas.microsoft.com/office/word/2010/wordprocessingGroup" xmlns:w15="http://schemas.microsoft.com/office/word/2012/wordml" xmlns:w14="http://schemas.microsoft.com/office/word/2010/wordml" xmlns:w="http://schemas.openxmlformats.org/wordprocessingml/2006/main" xmlns:w10="urn:schemas-microsoft-com:office:word" xmlns:wp14="http://schemas.microsoft.com/office/word/2010/wordprocessingDrawing" xmlns:v="urn:schemas-microsoft-com:vml" xmlns:o="urn:schemas-microsoft-com:office:office" xmlns:mv="urn:schemas-microsoft-com:mac:vml" xmlns:mc="http://schemas.openxmlformats.org/markup-compatibility/2006" xmlns:mo="http://schemas.microsoft.com/office/mac/office/2008/main" xmlns:wpc="http://schemas.microsoft.com/office/word/2010/wordprocessingCanvas" xmlns="" val="0"/>
                         </a:ext>
                       </a:extLst>
                     </a:blip>
@@ -1615,7 +1615,7 @@
                     <a:blip r:embed="rId23" cstate="print">
                       <a:extLst>
                         <a:ext uri="{28A0092B-C50C-407E-A947-70E740481C1C}">
-                          <a14:useLocalDpi xmlns="" xmlns:wpc="http://schemas.microsoft.com/office/word/2010/wordprocessingCanvas" xmlns:mo="http://schemas.microsoft.com/office/mac/office/2008/main" xmlns:mc="http://schemas.openxmlformats.org/markup-compatibility/2006" xmlns:mv="urn:schemas-microsoft-com:mac:vml" xmlns:o="urn:schemas-microsoft-com:office:office" xmlns:v="urn:schemas-microsoft-com:vml" xmlns:wp14="http://schemas.microsoft.com/office/word/2010/wordprocessingDrawing" xmlns:w10="urn:schemas-microsoft-com:office:word" xmlns:w="http://schemas.openxmlformats.org/wordprocessingml/2006/main" xmlns:w14="http://schemas.microsoft.com/office/word/2010/wordml" xmlns:w15="http://schemas.microsoft.com/office/word/2012/wordml" xmlns:wpg="http://schemas.microsoft.com/office/word/2010/wordprocessingGroup" xmlns:wpi="http://schemas.microsoft.com/office/word/2010/wordprocessingInk" xmlns:wps="http://schemas.microsoft.com/office/word/2010/wordprocessingShape" xmlns:a14="http://schemas.microsoft.com/office/drawing/2010/main"/>
+                          <a14:useLocalDpi xmlns:a14="http://schemas.microsoft.com/office/drawing/2010/main" xmlns:wps="http://schemas.microsoft.com/office/word/2010/wordprocessingShape" xmlns:wpi="http://schemas.microsoft.com/office/word/2010/wordprocessingInk" xmlns:wpg="http://schemas.microsoft.com/office/word/2010/wordprocessingGroup" xmlns:w15="http://schemas.microsoft.com/office/word/2012/wordml" xmlns:w14="http://schemas.microsoft.com/office/word/2010/wordml" xmlns:w="http://schemas.openxmlformats.org/wordprocessingml/2006/main" xmlns:w10="urn:schemas-microsoft-com:office:word" xmlns:wp14="http://schemas.microsoft.com/office/word/2010/wordprocessingDrawing" xmlns:v="urn:schemas-microsoft-com:vml" xmlns:o="urn:schemas-microsoft-com:office:office" xmlns:mv="urn:schemas-microsoft-com:mac:vml" xmlns:mc="http://schemas.openxmlformats.org/markup-compatibility/2006" xmlns:mo="http://schemas.microsoft.com/office/mac/office/2008/main" xmlns:wpc="http://schemas.microsoft.com/office/word/2010/wordprocessingCanvas" xmlns=""/>
                         </a:ext>
                       </a:extLst>
                     </a:blip>
@@ -2045,17 +2045,44 @@
       </w:r>
     </w:p>
     <w:p>
+      <w:pPr>
+        <w:pStyle w:val="ListParagraph"/>
+        <w:numPr>
+          <w:ilvl w:val="0"/>
+          <w:numId w:val="9"/>
+        </w:numPr>
+      </w:pPr>
       <w:r>
         <w:t>Export Mimics project to 3-Matic</w:t>
       </w:r>
     </w:p>
     <w:p>
+      <w:pPr>
+        <w:pStyle w:val="ListParagraph"/>
+        <w:numPr>
+          <w:ilvl w:val="0"/>
+          <w:numId w:val="9"/>
+        </w:numPr>
+      </w:pPr>
       <w:r>
         <w:lastRenderedPageBreak/>
-        <w:t xml:space="preserve">Import endoscope and/or other tools </w:t>
-      </w:r>
-    </w:p>
-    <w:p>
+        <w:t xml:space="preserve">Duplicate model -&gt; fix - </w:t>
+      </w:r>
+      <w:r>
+        <w:t>Wrap – set parameters: gap closing distance = 0.25, smallest detail = 0.25</w:t>
+      </w:r>
+      <w:r>
+        <w:t xml:space="preserve"> -&gt; fix wizard</w:t>
+      </w:r>
+    </w:p>
+    <w:p>
+      <w:pPr>
+        <w:pStyle w:val="ListParagraph"/>
+        <w:numPr>
+          <w:ilvl w:val="0"/>
+          <w:numId w:val="9"/>
+        </w:numPr>
+      </w:pPr>
       <w:r>
         <w:t xml:space="preserve">Section the model to identify the target points to be reached by the </w:t>
       </w:r>
@@ -2067,57 +2094,6 @@
       </w:r>
     </w:p>
     <w:p>
-      <w:r>
-        <w:rPr>
-          <w:noProof/>
-          <w:lang w:val="en-CA" w:eastAsia="en-CA"/>
-        </w:rPr>
-        <w:drawing>
-          <wp:inline distT="0" distB="0" distL="0" distR="0">
-            <wp:extent cx="5943600" cy="3108257"/>
-            <wp:effectExtent l="19050" t="0" r="0" b="0"/>
-            <wp:docPr id="22" name="Picture 1"/>
-            <wp:cNvGraphicFramePr>
-              <a:graphicFrameLocks xmlns:a="http://schemas.openxmlformats.org/drawingml/2006/main" noChangeAspect="1"/>
-            </wp:cNvGraphicFramePr>
-            <a:graphic xmlns:a="http://schemas.openxmlformats.org/drawingml/2006/main">
-              <a:graphicData uri="http://schemas.openxmlformats.org/drawingml/2006/picture">
-                <pic:pic xmlns:pic="http://schemas.openxmlformats.org/drawingml/2006/picture">
-                  <pic:nvPicPr>
-                    <pic:cNvPr id="0" name="Picture 1"/>
-                    <pic:cNvPicPr>
-                      <a:picLocks noChangeAspect="1" noChangeArrowheads="1"/>
-                    </pic:cNvPicPr>
-                  </pic:nvPicPr>
-                  <pic:blipFill>
-                    <a:blip r:embed="rId28" cstate="print"/>
-                    <a:srcRect/>
-                    <a:stretch>
-                      <a:fillRect/>
-                    </a:stretch>
-                  </pic:blipFill>
-                  <pic:spPr bwMode="auto">
-                    <a:xfrm>
-                      <a:off x="0" y="0"/>
-                      <a:ext cx="5943600" cy="3108257"/>
-                    </a:xfrm>
-                    <a:prstGeom prst="rect">
-                      <a:avLst/>
-                    </a:prstGeom>
-                    <a:noFill/>
-                    <a:ln w="9525">
-                      <a:noFill/>
-                      <a:miter lim="800000"/>
-                      <a:headEnd/>
-                      <a:tailEnd/>
-                    </a:ln>
-                  </pic:spPr>
-                </pic:pic>
-              </a:graphicData>
-            </a:graphic>
-          </wp:inline>
-        </w:drawing>
-      </w:r>
       <w:r>
         <w:br w:type="page"/>
       </w:r>
@@ -3164,6 +3140,119 @@
       </w:rPr>
     </w:lvl>
     <w:lvl w:ilvl="8" w:tplc="04090005" w:tentative="1">
+      <w:start w:val="1"/>
+      <w:numFmt w:val="bullet"/>
+      <w:lvlText w:val=""/>
+      <w:lvlJc w:val="left"/>
+      <w:pPr>
+        <w:ind w:left="6480" w:hanging="360"/>
+      </w:pPr>
+      <w:rPr>
+        <w:rFonts w:ascii="Wingdings" w:hAnsi="Wingdings" w:hint="default"/>
+      </w:rPr>
+    </w:lvl>
+  </w:abstractNum>
+  <w:abstractNum w:abstractNumId="8">
+    <w:nsid w:val="7786307D"/>
+    <w:multiLevelType w:val="hybridMultilevel"/>
+    <w:tmpl w:val="AC361CF2"/>
+    <w:lvl w:ilvl="0" w:tplc="10090001">
+      <w:start w:val="1"/>
+      <w:numFmt w:val="bullet"/>
+      <w:lvlText w:val=""/>
+      <w:lvlJc w:val="left"/>
+      <w:pPr>
+        <w:ind w:left="720" w:hanging="360"/>
+      </w:pPr>
+      <w:rPr>
+        <w:rFonts w:ascii="Symbol" w:hAnsi="Symbol" w:hint="default"/>
+      </w:rPr>
+    </w:lvl>
+    <w:lvl w:ilvl="1" w:tplc="10090003" w:tentative="1">
+      <w:start w:val="1"/>
+      <w:numFmt w:val="bullet"/>
+      <w:lvlText w:val="o"/>
+      <w:lvlJc w:val="left"/>
+      <w:pPr>
+        <w:ind w:left="1440" w:hanging="360"/>
+      </w:pPr>
+      <w:rPr>
+        <w:rFonts w:ascii="Courier New" w:hAnsi="Courier New" w:cs="Courier New" w:hint="default"/>
+      </w:rPr>
+    </w:lvl>
+    <w:lvl w:ilvl="2" w:tplc="10090005" w:tentative="1">
+      <w:start w:val="1"/>
+      <w:numFmt w:val="bullet"/>
+      <w:lvlText w:val=""/>
+      <w:lvlJc w:val="left"/>
+      <w:pPr>
+        <w:ind w:left="2160" w:hanging="360"/>
+      </w:pPr>
+      <w:rPr>
+        <w:rFonts w:ascii="Wingdings" w:hAnsi="Wingdings" w:hint="default"/>
+      </w:rPr>
+    </w:lvl>
+    <w:lvl w:ilvl="3" w:tplc="10090001" w:tentative="1">
+      <w:start w:val="1"/>
+      <w:numFmt w:val="bullet"/>
+      <w:lvlText w:val=""/>
+      <w:lvlJc w:val="left"/>
+      <w:pPr>
+        <w:ind w:left="2880" w:hanging="360"/>
+      </w:pPr>
+      <w:rPr>
+        <w:rFonts w:ascii="Symbol" w:hAnsi="Symbol" w:hint="default"/>
+      </w:rPr>
+    </w:lvl>
+    <w:lvl w:ilvl="4" w:tplc="10090003" w:tentative="1">
+      <w:start w:val="1"/>
+      <w:numFmt w:val="bullet"/>
+      <w:lvlText w:val="o"/>
+      <w:lvlJc w:val="left"/>
+      <w:pPr>
+        <w:ind w:left="3600" w:hanging="360"/>
+      </w:pPr>
+      <w:rPr>
+        <w:rFonts w:ascii="Courier New" w:hAnsi="Courier New" w:cs="Courier New" w:hint="default"/>
+      </w:rPr>
+    </w:lvl>
+    <w:lvl w:ilvl="5" w:tplc="10090005" w:tentative="1">
+      <w:start w:val="1"/>
+      <w:numFmt w:val="bullet"/>
+      <w:lvlText w:val=""/>
+      <w:lvlJc w:val="left"/>
+      <w:pPr>
+        <w:ind w:left="4320" w:hanging="360"/>
+      </w:pPr>
+      <w:rPr>
+        <w:rFonts w:ascii="Wingdings" w:hAnsi="Wingdings" w:hint="default"/>
+      </w:rPr>
+    </w:lvl>
+    <w:lvl w:ilvl="6" w:tplc="10090001" w:tentative="1">
+      <w:start w:val="1"/>
+      <w:numFmt w:val="bullet"/>
+      <w:lvlText w:val=""/>
+      <w:lvlJc w:val="left"/>
+      <w:pPr>
+        <w:ind w:left="5040" w:hanging="360"/>
+      </w:pPr>
+      <w:rPr>
+        <w:rFonts w:ascii="Symbol" w:hAnsi="Symbol" w:hint="default"/>
+      </w:rPr>
+    </w:lvl>
+    <w:lvl w:ilvl="7" w:tplc="10090003" w:tentative="1">
+      <w:start w:val="1"/>
+      <w:numFmt w:val="bullet"/>
+      <w:lvlText w:val="o"/>
+      <w:lvlJc w:val="left"/>
+      <w:pPr>
+        <w:ind w:left="5760" w:hanging="360"/>
+      </w:pPr>
+      <w:rPr>
+        <w:rFonts w:ascii="Courier New" w:hAnsi="Courier New" w:cs="Courier New" w:hint="default"/>
+      </w:rPr>
+    </w:lvl>
+    <w:lvl w:ilvl="8" w:tplc="10090005" w:tentative="1">
       <w:start w:val="1"/>
       <w:numFmt w:val="bullet"/>
       <w:lvlText w:val=""/>
@@ -3199,6 +3288,9 @@
   </w:num>
   <w:num w:numId="8">
     <w:abstractNumId w:val="3"/>
+  </w:num>
+  <w:num w:numId="9">
+    <w:abstractNumId w:val="8"/>
   </w:num>
 </w:numbering>
 </file>
@@ -3737,7 +3829,7 @@
 </file>
 
 <file path=customXml/itemProps1.xml><?xml version="1.0" encoding="utf-8"?>
-<ds:datastoreItem xmlns:ds="http://schemas.openxmlformats.org/officeDocument/2006/customXml" ds:itemID="{88C39563-775D-49DB-86AA-F1CEA37D2C5A}">
+<ds:datastoreItem xmlns:ds="http://schemas.openxmlformats.org/officeDocument/2006/customXml" ds:itemID="{52F5A30C-A499-462B-97D5-58238E3431CB}">
   <ds:schemaRefs>
     <ds:schemaRef ds:uri="http://schemas.openxmlformats.org/officeDocument/2006/bibliography"/>
   </ds:schemaRefs>
